--- a/Documentation/Voodoocado - LayeredFog.docx
+++ b/Documentation/Voodoocado - LayeredFog.docx
@@ -3,16 +3,376 @@
 <w:document xmlns:wpc="http://schemas.microsoft.com/office/word/2010/wordprocessingCanvas" xmlns:cx="http://schemas.microsoft.com/office/drawing/2014/chartex" xmlns:cx1="http://schemas.microsoft.com/office/drawing/2015/9/8/chartex" xmlns:cx2="http://schemas.microsoft.com/office/drawing/2015/10/21/chartex" xmlns:cx3="http://schemas.microsoft.com/office/drawing/2016/5/9/chartex" xmlns:cx4="http://schemas.microsoft.com/office/drawing/2016/5/10/chartex" xmlns:cx5="http://schemas.microsoft.com/office/drawing/2016/5/11/chartex" xmlns:cx6="http://schemas.microsoft.com/office/drawing/2016/5/12/chartex" xmlns:cx7="http://schemas.microsoft.com/office/drawing/2016/5/13/chartex" xmlns:cx8="http://schemas.microsoft.com/office/drawing/2016/5/14/chartex" xmlns:mc="http://schemas.openxmlformats.org/markup-compatibility/2006" xmlns:aink="http://schemas.microsoft.com/office/drawing/2016/ink" xmlns:am3d="http://schemas.microsoft.com/office/drawing/2017/model3d" xmlns:o="urn:schemas-microsoft-com:office:office" xmlns:r="http://schemas.openxmlformats.org/officeDocument/2006/relationships" xmlns:m="http://schemas.openxmlformats.org/officeDocument/2006/math" xmlns:v="urn:schemas-microsoft-com:vml" xmlns:wp14="http://schemas.microsoft.com/office/word/2010/wordprocessingDrawing" xmlns:wp="http://schemas.openxmlformats.org/drawingml/2006/wordprocessingDrawing" xmlns:w10="urn:schemas-microsoft-com:office:word" xmlns:w="http://schemas.openxmlformats.org/wordprocessingml/2006/main" xmlns:w14="http://schemas.microsoft.com/office/word/2010/wordml" xmlns:w15="http://schemas.microsoft.com/office/word/2012/wordml" xmlns:w16cex="http://schemas.microsoft.com/office/word/2018/wordml/cex" xmlns:w16cid="http://schemas.microsoft.com/office/word/2016/wordml/cid" xmlns:w16="http://schemas.microsoft.com/office/word/2018/wordml" xmlns:w16se="http://schemas.microsoft.com/office/word/2015/wordml/symex" xmlns:wpg="http://schemas.microsoft.com/office/word/2010/wordprocessingGroup" xmlns:wpi="http://schemas.microsoft.com/office/word/2010/wordprocessingInk" xmlns:wne="http://schemas.microsoft.com/office/word/2006/wordml" xmlns:wps="http://schemas.microsoft.com/office/word/2010/wordprocessingShape" mc:Ignorable="w14 w15 w16se w16cid w16 w16cex wp14">
   <w:body>
     <w:p>
+      <w:pPr>
+        <w:pStyle w:val="Heading1"/>
+        <w:jc w:val="center"/>
+      </w:pPr>
+      <w:bookmarkStart w:id="0" w:name="_Toc67521087"/>
       <w:proofErr w:type="spellStart"/>
       <w:r>
+        <w:t>Voodoocado</w:t>
+      </w:r>
+      <w:proofErr w:type="spellEnd"/>
+      <w:r>
+        <w:t xml:space="preserve"> - </w:t>
+      </w:r>
+      <w:proofErr w:type="spellStart"/>
+      <w:r>
         <w:t>LayeredFog</w:t>
       </w:r>
+      <w:bookmarkEnd w:id="0"/>
       <w:proofErr w:type="spellEnd"/>
+    </w:p>
+    <w:sdt>
+      <w:sdtPr>
+        <w:id w:val="-348023139"/>
+        <w:docPartObj>
+          <w:docPartGallery w:val="Table of Contents"/>
+          <w:docPartUnique/>
+        </w:docPartObj>
+      </w:sdtPr>
+      <w:sdtEndPr>
+        <w:rPr>
+          <w:rFonts w:asciiTheme="minorHAnsi" w:eastAsiaTheme="minorHAnsi" w:hAnsiTheme="minorHAnsi" w:cstheme="minorBidi"/>
+          <w:b/>
+          <w:bCs/>
+          <w:noProof/>
+          <w:color w:val="auto"/>
+          <w:sz w:val="22"/>
+          <w:szCs w:val="22"/>
+          <w:lang w:val="en-GB"/>
+        </w:rPr>
+      </w:sdtEndPr>
+      <w:sdtContent>
+        <w:p>
+          <w:pPr>
+            <w:pStyle w:val="TOCHeading"/>
+          </w:pPr>
+          <w:r>
+            <w:t>Contents</w:t>
+          </w:r>
+        </w:p>
+        <w:p>
+          <w:pPr>
+            <w:pStyle w:val="TOC1"/>
+            <w:tabs>
+              <w:tab w:val="right" w:leader="dot" w:pos="9016"/>
+            </w:tabs>
+            <w:rPr>
+              <w:rFonts w:eastAsiaTheme="minorEastAsia"/>
+              <w:noProof/>
+              <w:lang w:eastAsia="en-GB"/>
+            </w:rPr>
+          </w:pPr>
+          <w:r>
+            <w:fldChar w:fldCharType="begin"/>
+          </w:r>
+          <w:r>
+            <w:instrText xml:space="preserve"> TOC \o "1-3" \h \z \u </w:instrText>
+          </w:r>
+          <w:r>
+            <w:fldChar w:fldCharType="separate"/>
+          </w:r>
+          <w:hyperlink w:anchor="_Toc67521087" w:history="1">
+            <w:r>
+              <w:rPr>
+                <w:rStyle w:val="Hyperlink"/>
+                <w:noProof/>
+              </w:rPr>
+              <w:t>Voodoocado - LayeredFog</w:t>
+            </w:r>
+            <w:r>
+              <w:rPr>
+                <w:noProof/>
+                <w:webHidden/>
+              </w:rPr>
+              <w:tab/>
+            </w:r>
+            <w:r>
+              <w:rPr>
+                <w:noProof/>
+                <w:webHidden/>
+              </w:rPr>
+              <w:fldChar w:fldCharType="begin"/>
+            </w:r>
+            <w:r>
+              <w:rPr>
+                <w:noProof/>
+                <w:webHidden/>
+              </w:rPr>
+              <w:instrText xml:space="preserve"> PAGEREF _Toc67521087 \h </w:instrText>
+            </w:r>
+            <w:r>
+              <w:rPr>
+                <w:noProof/>
+                <w:webHidden/>
+              </w:rPr>
+            </w:r>
+            <w:r>
+              <w:rPr>
+                <w:noProof/>
+                <w:webHidden/>
+              </w:rPr>
+              <w:fldChar w:fldCharType="separate"/>
+            </w:r>
+            <w:r>
+              <w:rPr>
+                <w:noProof/>
+                <w:webHidden/>
+              </w:rPr>
+              <w:t>1</w:t>
+            </w:r>
+            <w:r>
+              <w:rPr>
+                <w:noProof/>
+                <w:webHidden/>
+              </w:rPr>
+              <w:fldChar w:fldCharType="end"/>
+            </w:r>
+          </w:hyperlink>
+        </w:p>
+        <w:p>
+          <w:pPr>
+            <w:pStyle w:val="TOC1"/>
+            <w:tabs>
+              <w:tab w:val="right" w:leader="dot" w:pos="9016"/>
+            </w:tabs>
+            <w:rPr>
+              <w:rFonts w:eastAsiaTheme="minorEastAsia"/>
+              <w:noProof/>
+              <w:lang w:eastAsia="en-GB"/>
+            </w:rPr>
+          </w:pPr>
+          <w:hyperlink w:anchor="_Toc67521088" w:history="1">
+            <w:r>
+              <w:rPr>
+                <w:rStyle w:val="Hyperlink"/>
+                <w:noProof/>
+              </w:rPr>
+              <w:t>Abstract</w:t>
+            </w:r>
+            <w:r>
+              <w:rPr>
+                <w:noProof/>
+                <w:webHidden/>
+              </w:rPr>
+              <w:tab/>
+            </w:r>
+            <w:r>
+              <w:rPr>
+                <w:noProof/>
+                <w:webHidden/>
+              </w:rPr>
+              <w:fldChar w:fldCharType="begin"/>
+            </w:r>
+            <w:r>
+              <w:rPr>
+                <w:noProof/>
+                <w:webHidden/>
+              </w:rPr>
+              <w:instrText xml:space="preserve"> PAGEREF _Toc67521088 \h </w:instrText>
+            </w:r>
+            <w:r>
+              <w:rPr>
+                <w:noProof/>
+                <w:webHidden/>
+              </w:rPr>
+            </w:r>
+            <w:r>
+              <w:rPr>
+                <w:noProof/>
+                <w:webHidden/>
+              </w:rPr>
+              <w:fldChar w:fldCharType="separate"/>
+            </w:r>
+            <w:r>
+              <w:rPr>
+                <w:noProof/>
+                <w:webHidden/>
+              </w:rPr>
+              <w:t>1</w:t>
+            </w:r>
+            <w:r>
+              <w:rPr>
+                <w:noProof/>
+                <w:webHidden/>
+              </w:rPr>
+              <w:fldChar w:fldCharType="end"/>
+            </w:r>
+          </w:hyperlink>
+        </w:p>
+        <w:p>
+          <w:pPr>
+            <w:pStyle w:val="TOC1"/>
+            <w:tabs>
+              <w:tab w:val="right" w:leader="dot" w:pos="9016"/>
+            </w:tabs>
+            <w:rPr>
+              <w:rFonts w:eastAsiaTheme="minorEastAsia"/>
+              <w:noProof/>
+              <w:lang w:eastAsia="en-GB"/>
+            </w:rPr>
+          </w:pPr>
+          <w:hyperlink w:anchor="_Toc67521089" w:history="1">
+            <w:r>
+              <w:rPr>
+                <w:rStyle w:val="Hyperlink"/>
+                <w:noProof/>
+              </w:rPr>
+              <w:t>Preparations in Unity</w:t>
+            </w:r>
+            <w:r>
+              <w:rPr>
+                <w:noProof/>
+                <w:webHidden/>
+              </w:rPr>
+              <w:tab/>
+            </w:r>
+            <w:r>
+              <w:rPr>
+                <w:noProof/>
+                <w:webHidden/>
+              </w:rPr>
+              <w:fldChar w:fldCharType="begin"/>
+            </w:r>
+            <w:r>
+              <w:rPr>
+                <w:noProof/>
+                <w:webHidden/>
+              </w:rPr>
+              <w:instrText xml:space="preserve"> PAGEREF _Toc67521089 \h </w:instrText>
+            </w:r>
+            <w:r>
+              <w:rPr>
+                <w:noProof/>
+                <w:webHidden/>
+              </w:rPr>
+            </w:r>
+            <w:r>
+              <w:rPr>
+                <w:noProof/>
+                <w:webHidden/>
+              </w:rPr>
+              <w:fldChar w:fldCharType="separate"/>
+            </w:r>
+            <w:r>
+              <w:rPr>
+                <w:noProof/>
+                <w:webHidden/>
+              </w:rPr>
+              <w:t>2</w:t>
+            </w:r>
+            <w:r>
+              <w:rPr>
+                <w:noProof/>
+                <w:webHidden/>
+              </w:rPr>
+              <w:fldChar w:fldCharType="end"/>
+            </w:r>
+          </w:hyperlink>
+        </w:p>
+        <w:p>
+          <w:pPr>
+            <w:pStyle w:val="TOC1"/>
+            <w:tabs>
+              <w:tab w:val="right" w:leader="dot" w:pos="9016"/>
+            </w:tabs>
+            <w:rPr>
+              <w:rFonts w:eastAsiaTheme="minorEastAsia"/>
+              <w:noProof/>
+              <w:lang w:eastAsia="en-GB"/>
+            </w:rPr>
+          </w:pPr>
+          <w:hyperlink w:anchor="_Toc67521090" w:history="1">
+            <w:r>
+              <w:rPr>
+                <w:rStyle w:val="Hyperlink"/>
+                <w:noProof/>
+              </w:rPr>
+              <w:t>LayeredFog setup</w:t>
+            </w:r>
+            <w:r>
+              <w:rPr>
+                <w:noProof/>
+                <w:webHidden/>
+              </w:rPr>
+              <w:tab/>
+            </w:r>
+            <w:r>
+              <w:rPr>
+                <w:noProof/>
+                <w:webHidden/>
+              </w:rPr>
+              <w:fldChar w:fldCharType="begin"/>
+            </w:r>
+            <w:r>
+              <w:rPr>
+                <w:noProof/>
+                <w:webHidden/>
+              </w:rPr>
+              <w:instrText xml:space="preserve"> PAGEREF _Toc67521090 \h </w:instrText>
+            </w:r>
+            <w:r>
+              <w:rPr>
+                <w:noProof/>
+                <w:webHidden/>
+              </w:rPr>
+            </w:r>
+            <w:r>
+              <w:rPr>
+                <w:noProof/>
+                <w:webHidden/>
+              </w:rPr>
+              <w:fldChar w:fldCharType="separate"/>
+            </w:r>
+            <w:r>
+              <w:rPr>
+                <w:noProof/>
+                <w:webHidden/>
+              </w:rPr>
+              <w:t>3</w:t>
+            </w:r>
+            <w:r>
+              <w:rPr>
+                <w:noProof/>
+                <w:webHidden/>
+              </w:rPr>
+              <w:fldChar w:fldCharType="end"/>
+            </w:r>
+          </w:hyperlink>
+        </w:p>
+        <w:p>
+          <w:r>
+            <w:rPr>
+              <w:b/>
+              <w:bCs/>
+              <w:noProof/>
+            </w:rPr>
+            <w:fldChar w:fldCharType="end"/>
+          </w:r>
+        </w:p>
+      </w:sdtContent>
+    </w:sdt>
+    <w:p>
+      <w:pPr>
+        <w:pStyle w:val="Heading1"/>
+      </w:pPr>
+      <w:bookmarkStart w:id="1" w:name="_Toc67521088"/>
+      <w:r>
+        <w:t>Abstract</w:t>
+      </w:r>
+      <w:bookmarkEnd w:id="1"/>
+    </w:p>
+    <w:p>
+      <w:proofErr w:type="spellStart"/>
+      <w:r>
+        <w:t>LayeredFog</w:t>
+      </w:r>
+      <w:proofErr w:type="spellEnd"/>
       <w:r>
         <w:t xml:space="preserve"> is a post process effect that allows fog to be split up in a lower and upper part.</w:t>
       </w:r>
     </w:p>
-    <w:p/>
     <w:p>
       <w:r>
         <w:rPr>
@@ -68,147 +428,45 @@
         </w:drawing>
       </w:r>
     </w:p>
-    <w:p/>
-    <w:p/>
     <w:p>
       <w:pPr>
         <w:rPr>
-          <w:lang w:val="sv-SE"/>
+          <w:rFonts w:asciiTheme="majorHAnsi" w:eastAsiaTheme="majorEastAsia" w:hAnsiTheme="majorHAnsi" w:cstheme="majorBidi"/>
+          <w:color w:val="2F5496" w:themeColor="accent1" w:themeShade="BF"/>
+          <w:sz w:val="32"/>
+          <w:szCs w:val="32"/>
         </w:rPr>
       </w:pPr>
       <w:r>
-        <w:rPr>
-          <w:lang w:val="sv-SE"/>
-        </w:rPr>
-        <w:t>Usage</w:t>
+        <w:br w:type="page"/>
       </w:r>
     </w:p>
     <w:p>
       <w:pPr>
-        <w:pStyle w:val="ListParagraph"/>
-        <w:numPr>
-          <w:ilvl w:val="0"/>
-          <w:numId w:val="1"/>
-        </w:numPr>
-        <w:rPr>
-          <w:lang w:val="sv-SE"/>
-        </w:rPr>
+        <w:pStyle w:val="Heading1"/>
       </w:pPr>
-      <w:r>
-        <w:rPr>
-          <w:lang w:val="sv-SE"/>
-        </w:rPr>
-        <w:t>Standard Unity preparations</w:t>
-      </w:r>
+      <w:bookmarkStart w:id="2" w:name="_Toc67521089"/>
+      <w:r>
+        <w:lastRenderedPageBreak/>
+        <w:t>P</w:t>
+      </w:r>
+      <w:r>
+        <w:t>reparations</w:t>
+      </w:r>
+      <w:r>
+        <w:t xml:space="preserve"> in Unity</w:t>
+      </w:r>
+      <w:bookmarkEnd w:id="2"/>
     </w:p>
     <w:p>
-      <w:pPr>
-        <w:pStyle w:val="ListParagraph"/>
-        <w:numPr>
-          <w:ilvl w:val="1"/>
-          <w:numId w:val="1"/>
-        </w:numPr>
-      </w:pPr>
-      <w:r>
-        <w:t>Install the standard Unity post processing stack</w:t>
-      </w:r>
-      <w:r>
-        <w:t>.</w:t>
-      </w:r>
-    </w:p>
-    <w:p>
-      <w:pPr>
-        <w:pStyle w:val="ListParagraph"/>
-        <w:numPr>
-          <w:ilvl w:val="1"/>
-          <w:numId w:val="1"/>
-        </w:numPr>
-      </w:pPr>
-      <w:r>
-        <w:t>Add a Post Process Layer to the camera</w:t>
-      </w:r>
-      <w:r>
-        <w:t>.</w:t>
-      </w:r>
-    </w:p>
-    <w:p>
-      <w:pPr>
-        <w:pStyle w:val="ListParagraph"/>
-        <w:numPr>
-          <w:ilvl w:val="1"/>
-          <w:numId w:val="1"/>
-        </w:numPr>
-      </w:pPr>
-      <w:r>
-        <w:t xml:space="preserve">Ensure that the Post Process Layer has a layer set. </w:t>
-      </w:r>
-    </w:p>
-    <w:p>
-      <w:pPr>
-        <w:pStyle w:val="ListParagraph"/>
-        <w:numPr>
-          <w:ilvl w:val="1"/>
-          <w:numId w:val="1"/>
-        </w:numPr>
-      </w:pPr>
-      <w:r>
-        <w:t xml:space="preserve">Create a new layer if a suitable one doesn’t </w:t>
-      </w:r>
-      <w:proofErr w:type="gramStart"/>
-      <w:r>
-        <w:t>exists</w:t>
-      </w:r>
-      <w:proofErr w:type="gramEnd"/>
-      <w:r>
-        <w:t>.</w:t>
-      </w:r>
-    </w:p>
-    <w:p>
-      <w:pPr>
-        <w:pStyle w:val="ListParagraph"/>
-        <w:numPr>
-          <w:ilvl w:val="1"/>
-          <w:numId w:val="1"/>
-        </w:numPr>
-      </w:pPr>
-      <w:r>
-        <w:t>Ensure the camera has the same layer selected</w:t>
-      </w:r>
-      <w:r>
-        <w:t>.</w:t>
-      </w:r>
-    </w:p>
-    <w:p>
-      <w:pPr>
-        <w:pStyle w:val="ListParagraph"/>
-        <w:numPr>
-          <w:ilvl w:val="1"/>
-          <w:numId w:val="1"/>
-        </w:numPr>
-      </w:pPr>
-      <w:r>
-        <w:t>Add a Post Process Volume to the scene</w:t>
-      </w:r>
-      <w:r>
-        <w:t>.</w:t>
-      </w:r>
-    </w:p>
-    <w:p>
-      <w:pPr>
-        <w:pStyle w:val="ListParagraph"/>
-        <w:numPr>
-          <w:ilvl w:val="1"/>
-          <w:numId w:val="1"/>
-        </w:numPr>
-      </w:pPr>
-      <w:r>
-        <w:t>Set the Post Process Volume to Is Global = 1</w:t>
-      </w:r>
-      <w:r>
-        <w:t>.</w:t>
-      </w:r>
-      <w:r>
-        <w:br/>
+      <w:r>
+        <w:t>T</w:t>
+      </w:r>
+      <w:r>
+        <w:t>his post process e</w:t>
+      </w:r>
+      <w:r>
+        <w:t>ffect depends on the built-in post process effect stack in Unity, that must be installed separately.</w:t>
       </w:r>
     </w:p>
     <w:p>
@@ -219,108 +477,1720 @@
           <w:numId w:val="1"/>
         </w:numPr>
       </w:pPr>
-      <w:proofErr w:type="spellStart"/>
-      <w:r>
-        <w:t>LayeredFog</w:t>
-      </w:r>
-      <w:proofErr w:type="spellEnd"/>
-      <w:r>
-        <w:t xml:space="preserve"> setup</w:t>
+      <w:r>
+        <w:t>Install the standard Unity post processing stack</w:t>
+      </w:r>
+      <w:r>
+        <w:t xml:space="preserve"> from the Package Manager.</w:t>
+      </w:r>
+    </w:p>
+    <w:p>
+      <w:pPr>
+        <w:ind w:left="360"/>
+      </w:pPr>
+    </w:p>
+    <w:p>
+      <w:pPr>
+        <w:ind w:left="360"/>
+      </w:pPr>
+      <w:r>
+        <w:rPr>
+          <w:noProof/>
+        </w:rPr>
+        <mc:AlternateContent>
+          <mc:Choice Requires="wps">
+            <w:drawing>
+              <wp:anchor distT="0" distB="0" distL="114300" distR="114300" simplePos="0" relativeHeight="251663360" behindDoc="0" locked="0" layoutInCell="1" allowOverlap="1" wp14:anchorId="32EE81F2" wp14:editId="31B9088D">
+                <wp:simplePos x="0" y="0"/>
+                <wp:positionH relativeFrom="column">
+                  <wp:posOffset>971550</wp:posOffset>
+                </wp:positionH>
+                <wp:positionV relativeFrom="paragraph">
+                  <wp:posOffset>210820</wp:posOffset>
+                </wp:positionV>
+                <wp:extent cx="466725" cy="219075"/>
+                <wp:effectExtent l="38100" t="38100" r="28575" b="28575"/>
+                <wp:wrapNone/>
+                <wp:docPr id="13" name="Straight Arrow Connector 13"/>
+                <wp:cNvGraphicFramePr/>
+                <a:graphic xmlns:a="http://schemas.openxmlformats.org/drawingml/2006/main">
+                  <a:graphicData uri="http://schemas.microsoft.com/office/word/2010/wordprocessingShape">
+                    <wps:wsp>
+                      <wps:cNvCnPr/>
+                      <wps:spPr>
+                        <a:xfrm flipH="1" flipV="1">
+                          <a:off x="0" y="0"/>
+                          <a:ext cx="466725" cy="219075"/>
+                        </a:xfrm>
+                        <a:prstGeom prst="straightConnector1">
+                          <a:avLst/>
+                        </a:prstGeom>
+                        <a:ln w="25400">
+                          <a:tailEnd type="triangle"/>
+                        </a:ln>
+                      </wps:spPr>
+                      <wps:style>
+                        <a:lnRef idx="1">
+                          <a:schemeClr val="accent1"/>
+                        </a:lnRef>
+                        <a:fillRef idx="0">
+                          <a:schemeClr val="accent1"/>
+                        </a:fillRef>
+                        <a:effectRef idx="0">
+                          <a:schemeClr val="accent1"/>
+                        </a:effectRef>
+                        <a:fontRef idx="minor">
+                          <a:schemeClr val="tx1"/>
+                        </a:fontRef>
+                      </wps:style>
+                      <wps:bodyPr/>
+                    </wps:wsp>
+                  </a:graphicData>
+                </a:graphic>
+                <wp14:sizeRelH relativeFrom="margin">
+                  <wp14:pctWidth>0</wp14:pctWidth>
+                </wp14:sizeRelH>
+                <wp14:sizeRelV relativeFrom="margin">
+                  <wp14:pctHeight>0</wp14:pctHeight>
+                </wp14:sizeRelV>
+              </wp:anchor>
+            </w:drawing>
+          </mc:Choice>
+          <mc:Fallback>
+            <w:pict>
+              <v:shapetype w14:anchorId="1FE68AE9" id="_x0000_t32" coordsize="21600,21600" o:spt="32" o:oned="t" path="m,l21600,21600e" filled="f">
+                <v:path arrowok="t" fillok="f" o:connecttype="none"/>
+                <o:lock v:ext="edit" shapetype="t"/>
+              </v:shapetype>
+              <v:shape id="Straight Arrow Connector 13" o:spid="_x0000_s1026" type="#_x0000_t32" style="position:absolute;margin-left:76.5pt;margin-top:16.6pt;width:36.75pt;height:17.25pt;flip:x y;z-index:251663360;visibility:visible;mso-wrap-style:square;mso-width-percent:0;mso-height-percent:0;mso-wrap-distance-left:9pt;mso-wrap-distance-top:0;mso-wrap-distance-right:9pt;mso-wrap-distance-bottom:0;mso-position-horizontal:absolute;mso-position-horizontal-relative:text;mso-position-vertical:absolute;mso-position-vertical-relative:text;mso-width-percent:0;mso-height-percent:0;mso-width-relative:margin;mso-height-relative:margin" o:gfxdata="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" strokecolor="#4472c4 [3204]" strokeweight="2pt">
+                <v:stroke endarrow="block" joinstyle="miter"/>
+              </v:shape>
+            </w:pict>
+          </mc:Fallback>
+        </mc:AlternateContent>
+      </w:r>
+      <w:r>
+        <w:rPr>
+          <w:noProof/>
+        </w:rPr>
+        <mc:AlternateContent>
+          <mc:Choice Requires="wps">
+            <w:drawing>
+              <wp:anchor distT="0" distB="0" distL="114300" distR="114300" simplePos="0" relativeHeight="251661312" behindDoc="0" locked="0" layoutInCell="1" allowOverlap="1" wp14:anchorId="4B9B5810" wp14:editId="573E44E5">
+                <wp:simplePos x="0" y="0"/>
+                <wp:positionH relativeFrom="column">
+                  <wp:posOffset>4524374</wp:posOffset>
+                </wp:positionH>
+                <wp:positionV relativeFrom="paragraph">
+                  <wp:posOffset>2131694</wp:posOffset>
+                </wp:positionV>
+                <wp:extent cx="371475" cy="247650"/>
+                <wp:effectExtent l="0" t="0" r="66675" b="57150"/>
+                <wp:wrapNone/>
+                <wp:docPr id="12" name="Straight Arrow Connector 12"/>
+                <wp:cNvGraphicFramePr/>
+                <a:graphic xmlns:a="http://schemas.openxmlformats.org/drawingml/2006/main">
+                  <a:graphicData uri="http://schemas.microsoft.com/office/word/2010/wordprocessingShape">
+                    <wps:wsp>
+                      <wps:cNvCnPr/>
+                      <wps:spPr>
+                        <a:xfrm>
+                          <a:off x="0" y="0"/>
+                          <a:ext cx="371475" cy="247650"/>
+                        </a:xfrm>
+                        <a:prstGeom prst="straightConnector1">
+                          <a:avLst/>
+                        </a:prstGeom>
+                        <a:ln w="25400">
+                          <a:tailEnd type="triangle"/>
+                        </a:ln>
+                      </wps:spPr>
+                      <wps:style>
+                        <a:lnRef idx="1">
+                          <a:schemeClr val="accent1"/>
+                        </a:lnRef>
+                        <a:fillRef idx="0">
+                          <a:schemeClr val="accent1"/>
+                        </a:fillRef>
+                        <a:effectRef idx="0">
+                          <a:schemeClr val="accent1"/>
+                        </a:effectRef>
+                        <a:fontRef idx="minor">
+                          <a:schemeClr val="tx1"/>
+                        </a:fontRef>
+                      </wps:style>
+                      <wps:bodyPr/>
+                    </wps:wsp>
+                  </a:graphicData>
+                </a:graphic>
+                <wp14:sizeRelH relativeFrom="margin">
+                  <wp14:pctWidth>0</wp14:pctWidth>
+                </wp14:sizeRelH>
+                <wp14:sizeRelV relativeFrom="margin">
+                  <wp14:pctHeight>0</wp14:pctHeight>
+                </wp14:sizeRelV>
+              </wp:anchor>
+            </w:drawing>
+          </mc:Choice>
+          <mc:Fallback>
+            <w:pict>
+              <v:shape w14:anchorId="2CF9A5FF" id="Straight Arrow Connector 12" o:spid="_x0000_s1026" type="#_x0000_t32" style="position:absolute;margin-left:356.25pt;margin-top:167.85pt;width:29.25pt;height:19.5pt;z-index:251661312;visibility:visible;mso-wrap-style:square;mso-width-percent:0;mso-height-percent:0;mso-wrap-distance-left:9pt;mso-wrap-distance-top:0;mso-wrap-distance-right:9pt;mso-wrap-distance-bottom:0;mso-position-horizontal:absolute;mso-position-horizontal-relative:text;mso-position-vertical:absolute;mso-position-vertical-relative:text;mso-width-percent:0;mso-height-percent:0;mso-width-relative:margin;mso-height-relative:margin" o:gfxdata="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" strokecolor="#4472c4 [3204]" strokeweight="2pt">
+                <v:stroke endarrow="block" joinstyle="miter"/>
+              </v:shape>
+            </w:pict>
+          </mc:Fallback>
+        </mc:AlternateContent>
+      </w:r>
+      <w:r>
+        <w:rPr>
+          <w:noProof/>
+        </w:rPr>
+        <mc:AlternateContent>
+          <mc:Choice Requires="wps">
+            <w:drawing>
+              <wp:anchor distT="0" distB="0" distL="114300" distR="114300" simplePos="0" relativeHeight="251659264" behindDoc="0" locked="0" layoutInCell="1" allowOverlap="1" wp14:anchorId="5070EDE8" wp14:editId="1A1562DF">
+                <wp:simplePos x="0" y="0"/>
+                <wp:positionH relativeFrom="column">
+                  <wp:posOffset>1771015</wp:posOffset>
+                </wp:positionH>
+                <wp:positionV relativeFrom="paragraph">
+                  <wp:posOffset>1235710</wp:posOffset>
+                </wp:positionV>
+                <wp:extent cx="466725" cy="219075"/>
+                <wp:effectExtent l="38100" t="38100" r="28575" b="28575"/>
+                <wp:wrapNone/>
+                <wp:docPr id="9" name="Straight Arrow Connector 9"/>
+                <wp:cNvGraphicFramePr/>
+                <a:graphic xmlns:a="http://schemas.openxmlformats.org/drawingml/2006/main">
+                  <a:graphicData uri="http://schemas.microsoft.com/office/word/2010/wordprocessingShape">
+                    <wps:wsp>
+                      <wps:cNvCnPr/>
+                      <wps:spPr>
+                        <a:xfrm flipH="1" flipV="1">
+                          <a:off x="0" y="0"/>
+                          <a:ext cx="466725" cy="219075"/>
+                        </a:xfrm>
+                        <a:prstGeom prst="straightConnector1">
+                          <a:avLst/>
+                        </a:prstGeom>
+                        <a:ln w="25400">
+                          <a:tailEnd type="triangle"/>
+                        </a:ln>
+                      </wps:spPr>
+                      <wps:style>
+                        <a:lnRef idx="1">
+                          <a:schemeClr val="accent1"/>
+                        </a:lnRef>
+                        <a:fillRef idx="0">
+                          <a:schemeClr val="accent1"/>
+                        </a:fillRef>
+                        <a:effectRef idx="0">
+                          <a:schemeClr val="accent1"/>
+                        </a:effectRef>
+                        <a:fontRef idx="minor">
+                          <a:schemeClr val="tx1"/>
+                        </a:fontRef>
+                      </wps:style>
+                      <wps:bodyPr/>
+                    </wps:wsp>
+                  </a:graphicData>
+                </a:graphic>
+                <wp14:sizeRelH relativeFrom="margin">
+                  <wp14:pctWidth>0</wp14:pctWidth>
+                </wp14:sizeRelH>
+                <wp14:sizeRelV relativeFrom="margin">
+                  <wp14:pctHeight>0</wp14:pctHeight>
+                </wp14:sizeRelV>
+              </wp:anchor>
+            </w:drawing>
+          </mc:Choice>
+          <mc:Fallback>
+            <w:pict>
+              <v:shape w14:anchorId="75F17B24" id="Straight Arrow Connector 9" o:spid="_x0000_s1026" type="#_x0000_t32" style="position:absolute;margin-left:139.45pt;margin-top:97.3pt;width:36.75pt;height:17.25pt;flip:x y;z-index:251659264;visibility:visible;mso-wrap-style:square;mso-width-percent:0;mso-height-percent:0;mso-wrap-distance-left:9pt;mso-wrap-distance-top:0;mso-wrap-distance-right:9pt;mso-wrap-distance-bottom:0;mso-position-horizontal:absolute;mso-position-horizontal-relative:text;mso-position-vertical:absolute;mso-position-vertical-relative:text;mso-width-percent:0;mso-height-percent:0;mso-width-relative:margin;mso-height-relative:margin" o:gfxdata="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" strokecolor="#4472c4 [3204]" strokeweight="2pt">
+                <v:stroke endarrow="block" joinstyle="miter"/>
+              </v:shape>
+            </w:pict>
+          </mc:Fallback>
+        </mc:AlternateContent>
+      </w:r>
+      <w:r>
+        <w:rPr>
+          <w:noProof/>
+        </w:rPr>
+        <w:drawing>
+          <wp:inline distT="0" distB="0" distL="0" distR="0" wp14:anchorId="39A15D82" wp14:editId="3318E74E">
+            <wp:extent cx="5372409" cy="2800350"/>
+            <wp:effectExtent l="0" t="0" r="0" b="0"/>
+            <wp:docPr id="5" name="Picture 5"/>
+            <wp:cNvGraphicFramePr>
+              <a:graphicFrameLocks xmlns:a="http://schemas.openxmlformats.org/drawingml/2006/main" noChangeAspect="1"/>
+            </wp:cNvGraphicFramePr>
+            <a:graphic xmlns:a="http://schemas.openxmlformats.org/drawingml/2006/main">
+              <a:graphicData uri="http://schemas.openxmlformats.org/drawingml/2006/picture">
+                <pic:pic xmlns:pic="http://schemas.openxmlformats.org/drawingml/2006/picture">
+                  <pic:nvPicPr>
+                    <pic:cNvPr id="1" name=""/>
+                    <pic:cNvPicPr/>
+                  </pic:nvPicPr>
+                  <pic:blipFill rotWithShape="1">
+                    <a:blip r:embed="rId8"/>
+                    <a:srcRect l="14791" t="6381" r="26546" b="37691"/>
+                    <a:stretch/>
+                  </pic:blipFill>
+                  <pic:spPr bwMode="auto">
+                    <a:xfrm>
+                      <a:off x="0" y="0"/>
+                      <a:ext cx="5391816" cy="2810466"/>
+                    </a:xfrm>
+                    <a:prstGeom prst="rect">
+                      <a:avLst/>
+                    </a:prstGeom>
+                    <a:ln>
+                      <a:noFill/>
+                    </a:ln>
+                    <a:extLst>
+                      <a:ext uri="{53640926-AAD7-44D8-BBD7-CCE9431645EC}">
+                        <a14:shadowObscured xmlns:a14="http://schemas.microsoft.com/office/drawing/2010/main"/>
+                      </a:ext>
+                    </a:extLst>
+                  </pic:spPr>
+                </pic:pic>
+              </a:graphicData>
+            </a:graphic>
+          </wp:inline>
+        </w:drawing>
+      </w:r>
+      <w:r>
+        <w:br/>
       </w:r>
     </w:p>
     <w:p>
       <w:pPr>
         <w:pStyle w:val="ListParagraph"/>
         <w:numPr>
-          <w:ilvl w:val="1"/>
+          <w:ilvl w:val="0"/>
           <w:numId w:val="1"/>
         </w:numPr>
       </w:pPr>
       <w:r>
-        <w:t xml:space="preserve">In the Post Process Volume, add a new effect </w:t>
+        <w:t xml:space="preserve">Add a Post Process Layer </w:t>
+      </w:r>
+      <w:r>
+        <w:t xml:space="preserve">component </w:t>
+      </w:r>
+      <w:r>
+        <w:t>to the camera</w:t>
+      </w:r>
+      <w:r>
+        <w:t>.</w:t>
+      </w:r>
+      <w:r>
+        <w:t xml:space="preserve"> </w:t>
+      </w:r>
+      <w:r>
+        <w:t>Ensure that the Post Process Layer has a layer set</w:t>
+      </w:r>
+      <w:r>
+        <w:t xml:space="preserve"> – create a new layer if a suitable one </w:t>
+      </w:r>
+      <w:r>
+        <w:t>does not</w:t>
+      </w:r>
+      <w:r>
+        <w:t xml:space="preserve"> already exist.</w:t>
+      </w:r>
+      <w:r>
+        <w:t xml:space="preserve"> </w:t>
+      </w:r>
+      <w:r>
+        <w:t xml:space="preserve">Ensure the camera </w:t>
+      </w:r>
+      <w:r>
+        <w:t xml:space="preserve">game object </w:t>
+      </w:r>
+      <w:r>
+        <w:t xml:space="preserve">has the same </w:t>
       </w:r>
       <w:proofErr w:type="spellStart"/>
       <w:r>
-        <w:t>Voodoocad</w:t>
-      </w:r>
-      <w:r>
-        <w:t>o</w:t>
+        <w:t>layer</w:t>
       </w:r>
       <w:proofErr w:type="spellEnd"/>
       <w:r>
-        <w:t xml:space="preserve"> -&gt; Layered Fog</w:t>
-      </w:r>
-      <w:r>
-        <w:t>.</w:t>
+        <w:t xml:space="preserve"> selected</w:t>
+      </w:r>
+      <w:r>
+        <w:t xml:space="preserve"> in the top of the properties list.</w:t>
+      </w:r>
+    </w:p>
+    <w:p>
+      <w:pPr>
+        <w:ind w:left="360"/>
+      </w:pPr>
+      <w:r>
+        <w:rPr>
+          <w:noProof/>
+        </w:rPr>
+        <mc:AlternateContent>
+          <mc:Choice Requires="wps">
+            <w:drawing>
+              <wp:anchor distT="0" distB="0" distL="114300" distR="114300" simplePos="0" relativeHeight="251669504" behindDoc="0" locked="0" layoutInCell="1" allowOverlap="1" wp14:anchorId="2BA65DB6" wp14:editId="266744A5">
+                <wp:simplePos x="0" y="0"/>
+                <wp:positionH relativeFrom="column">
+                  <wp:posOffset>2838450</wp:posOffset>
+                </wp:positionH>
+                <wp:positionV relativeFrom="paragraph">
+                  <wp:posOffset>561340</wp:posOffset>
+                </wp:positionV>
+                <wp:extent cx="523875" cy="133350"/>
+                <wp:effectExtent l="38100" t="57150" r="28575" b="19050"/>
+                <wp:wrapNone/>
+                <wp:docPr id="16" name="Straight Arrow Connector 16"/>
+                <wp:cNvGraphicFramePr/>
+                <a:graphic xmlns:a="http://schemas.openxmlformats.org/drawingml/2006/main">
+                  <a:graphicData uri="http://schemas.microsoft.com/office/word/2010/wordprocessingShape">
+                    <wps:wsp>
+                      <wps:cNvCnPr/>
+                      <wps:spPr>
+                        <a:xfrm flipH="1" flipV="1">
+                          <a:off x="0" y="0"/>
+                          <a:ext cx="523875" cy="133350"/>
+                        </a:xfrm>
+                        <a:prstGeom prst="straightConnector1">
+                          <a:avLst/>
+                        </a:prstGeom>
+                        <a:ln w="25400">
+                          <a:tailEnd type="triangle"/>
+                        </a:ln>
+                      </wps:spPr>
+                      <wps:style>
+                        <a:lnRef idx="1">
+                          <a:schemeClr val="accent1"/>
+                        </a:lnRef>
+                        <a:fillRef idx="0">
+                          <a:schemeClr val="accent1"/>
+                        </a:fillRef>
+                        <a:effectRef idx="0">
+                          <a:schemeClr val="accent1"/>
+                        </a:effectRef>
+                        <a:fontRef idx="minor">
+                          <a:schemeClr val="tx1"/>
+                        </a:fontRef>
+                      </wps:style>
+                      <wps:bodyPr/>
+                    </wps:wsp>
+                  </a:graphicData>
+                </a:graphic>
+                <wp14:sizeRelH relativeFrom="margin">
+                  <wp14:pctWidth>0</wp14:pctWidth>
+                </wp14:sizeRelH>
+                <wp14:sizeRelV relativeFrom="margin">
+                  <wp14:pctHeight>0</wp14:pctHeight>
+                </wp14:sizeRelV>
+              </wp:anchor>
+            </w:drawing>
+          </mc:Choice>
+          <mc:Fallback>
+            <w:pict>
+              <v:shape w14:anchorId="630E3216" id="Straight Arrow Connector 16" o:spid="_x0000_s1026" type="#_x0000_t32" style="position:absolute;margin-left:223.5pt;margin-top:44.2pt;width:41.25pt;height:10.5pt;flip:x y;z-index:251669504;visibility:visible;mso-wrap-style:square;mso-width-percent:0;mso-height-percent:0;mso-wrap-distance-left:9pt;mso-wrap-distance-top:0;mso-wrap-distance-right:9pt;mso-wrap-distance-bottom:0;mso-position-horizontal:absolute;mso-position-horizontal-relative:text;mso-position-vertical:absolute;mso-position-vertical-relative:text;mso-width-percent:0;mso-height-percent:0;mso-width-relative:margin;mso-height-relative:margin" o:gfxdata="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" strokecolor="#4472c4 [3204]" strokeweight="2pt">
+                <v:stroke endarrow="block" joinstyle="miter"/>
+              </v:shape>
+            </w:pict>
+          </mc:Fallback>
+        </mc:AlternateContent>
+      </w:r>
+      <w:r>
+        <w:rPr>
+          <w:noProof/>
+        </w:rPr>
+        <mc:AlternateContent>
+          <mc:Choice Requires="wps">
+            <w:drawing>
+              <wp:anchor distT="0" distB="0" distL="114300" distR="114300" simplePos="0" relativeHeight="251667456" behindDoc="0" locked="0" layoutInCell="1" allowOverlap="1" wp14:anchorId="61DC93F0" wp14:editId="442A57D8">
+                <wp:simplePos x="0" y="0"/>
+                <wp:positionH relativeFrom="column">
+                  <wp:posOffset>2057400</wp:posOffset>
+                </wp:positionH>
+                <wp:positionV relativeFrom="paragraph">
+                  <wp:posOffset>1790065</wp:posOffset>
+                </wp:positionV>
+                <wp:extent cx="523875" cy="133350"/>
+                <wp:effectExtent l="38100" t="57150" r="28575" b="19050"/>
+                <wp:wrapNone/>
+                <wp:docPr id="15" name="Straight Arrow Connector 15"/>
+                <wp:cNvGraphicFramePr/>
+                <a:graphic xmlns:a="http://schemas.openxmlformats.org/drawingml/2006/main">
+                  <a:graphicData uri="http://schemas.microsoft.com/office/word/2010/wordprocessingShape">
+                    <wps:wsp>
+                      <wps:cNvCnPr/>
+                      <wps:spPr>
+                        <a:xfrm flipH="1" flipV="1">
+                          <a:off x="0" y="0"/>
+                          <a:ext cx="523875" cy="133350"/>
+                        </a:xfrm>
+                        <a:prstGeom prst="straightConnector1">
+                          <a:avLst/>
+                        </a:prstGeom>
+                        <a:ln w="25400">
+                          <a:tailEnd type="triangle"/>
+                        </a:ln>
+                      </wps:spPr>
+                      <wps:style>
+                        <a:lnRef idx="1">
+                          <a:schemeClr val="accent1"/>
+                        </a:lnRef>
+                        <a:fillRef idx="0">
+                          <a:schemeClr val="accent1"/>
+                        </a:fillRef>
+                        <a:effectRef idx="0">
+                          <a:schemeClr val="accent1"/>
+                        </a:effectRef>
+                        <a:fontRef idx="minor">
+                          <a:schemeClr val="tx1"/>
+                        </a:fontRef>
+                      </wps:style>
+                      <wps:bodyPr/>
+                    </wps:wsp>
+                  </a:graphicData>
+                </a:graphic>
+                <wp14:sizeRelH relativeFrom="margin">
+                  <wp14:pctWidth>0</wp14:pctWidth>
+                </wp14:sizeRelH>
+                <wp14:sizeRelV relativeFrom="margin">
+                  <wp14:pctHeight>0</wp14:pctHeight>
+                </wp14:sizeRelV>
+              </wp:anchor>
+            </w:drawing>
+          </mc:Choice>
+          <mc:Fallback>
+            <w:pict>
+              <v:shape w14:anchorId="6C96172C" id="Straight Arrow Connector 15" o:spid="_x0000_s1026" type="#_x0000_t32" style="position:absolute;margin-left:162pt;margin-top:140.95pt;width:41.25pt;height:10.5pt;flip:x y;z-index:251667456;visibility:visible;mso-wrap-style:square;mso-width-percent:0;mso-height-percent:0;mso-wrap-distance-left:9pt;mso-wrap-distance-top:0;mso-wrap-distance-right:9pt;mso-wrap-distance-bottom:0;mso-position-horizontal:absolute;mso-position-horizontal-relative:text;mso-position-vertical:absolute;mso-position-vertical-relative:text;mso-width-percent:0;mso-height-percent:0;mso-width-relative:margin;mso-height-relative:margin" o:gfxdata="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" strokecolor="#4472c4 [3204]" strokeweight="2pt">
+                <v:stroke endarrow="block" joinstyle="miter"/>
+              </v:shape>
+            </w:pict>
+          </mc:Fallback>
+        </mc:AlternateContent>
+      </w:r>
+      <w:r>
+        <w:rPr>
+          <w:noProof/>
+        </w:rPr>
+        <mc:AlternateContent>
+          <mc:Choice Requires="wps">
+            <w:drawing>
+              <wp:anchor distT="0" distB="0" distL="114300" distR="114300" simplePos="0" relativeHeight="251665408" behindDoc="0" locked="0" layoutInCell="1" allowOverlap="1" wp14:anchorId="511E4F6C" wp14:editId="686D9148">
+                <wp:simplePos x="0" y="0"/>
+                <wp:positionH relativeFrom="column">
+                  <wp:posOffset>1343024</wp:posOffset>
+                </wp:positionH>
+                <wp:positionV relativeFrom="paragraph">
+                  <wp:posOffset>1416050</wp:posOffset>
+                </wp:positionV>
+                <wp:extent cx="523875" cy="133350"/>
+                <wp:effectExtent l="38100" t="57150" r="28575" b="19050"/>
+                <wp:wrapNone/>
+                <wp:docPr id="14" name="Straight Arrow Connector 14"/>
+                <wp:cNvGraphicFramePr/>
+                <a:graphic xmlns:a="http://schemas.openxmlformats.org/drawingml/2006/main">
+                  <a:graphicData uri="http://schemas.microsoft.com/office/word/2010/wordprocessingShape">
+                    <wps:wsp>
+                      <wps:cNvCnPr/>
+                      <wps:spPr>
+                        <a:xfrm flipH="1" flipV="1">
+                          <a:off x="0" y="0"/>
+                          <a:ext cx="523875" cy="133350"/>
+                        </a:xfrm>
+                        <a:prstGeom prst="straightConnector1">
+                          <a:avLst/>
+                        </a:prstGeom>
+                        <a:ln w="25400">
+                          <a:tailEnd type="triangle"/>
+                        </a:ln>
+                      </wps:spPr>
+                      <wps:style>
+                        <a:lnRef idx="1">
+                          <a:schemeClr val="accent1"/>
+                        </a:lnRef>
+                        <a:fillRef idx="0">
+                          <a:schemeClr val="accent1"/>
+                        </a:fillRef>
+                        <a:effectRef idx="0">
+                          <a:schemeClr val="accent1"/>
+                        </a:effectRef>
+                        <a:fontRef idx="minor">
+                          <a:schemeClr val="tx1"/>
+                        </a:fontRef>
+                      </wps:style>
+                      <wps:bodyPr/>
+                    </wps:wsp>
+                  </a:graphicData>
+                </a:graphic>
+                <wp14:sizeRelH relativeFrom="margin">
+                  <wp14:pctWidth>0</wp14:pctWidth>
+                </wp14:sizeRelH>
+                <wp14:sizeRelV relativeFrom="margin">
+                  <wp14:pctHeight>0</wp14:pctHeight>
+                </wp14:sizeRelV>
+              </wp:anchor>
+            </w:drawing>
+          </mc:Choice>
+          <mc:Fallback>
+            <w:pict>
+              <v:shape w14:anchorId="37EB9276" id="Straight Arrow Connector 14" o:spid="_x0000_s1026" type="#_x0000_t32" style="position:absolute;margin-left:105.75pt;margin-top:111.5pt;width:41.25pt;height:10.5pt;flip:x y;z-index:251665408;visibility:visible;mso-wrap-style:square;mso-width-percent:0;mso-height-percent:0;mso-wrap-distance-left:9pt;mso-wrap-distance-top:0;mso-wrap-distance-right:9pt;mso-wrap-distance-bottom:0;mso-position-horizontal:absolute;mso-position-horizontal-relative:text;mso-position-vertical:absolute;mso-position-vertical-relative:text;mso-width-percent:0;mso-height-percent:0;mso-width-relative:margin;mso-height-relative:margin" o:gfxdata="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" strokecolor="#4472c4 [3204]" strokeweight="2pt">
+                <v:stroke endarrow="block" joinstyle="miter"/>
+              </v:shape>
+            </w:pict>
+          </mc:Fallback>
+        </mc:AlternateContent>
+      </w:r>
+      <w:r>
+        <w:rPr>
+          <w:noProof/>
+        </w:rPr>
+        <w:drawing>
+          <wp:inline distT="0" distB="0" distL="0" distR="0" wp14:anchorId="7568C3FE" wp14:editId="5873BDAB">
+            <wp:extent cx="3076575" cy="3297646"/>
+            <wp:effectExtent l="0" t="0" r="0" b="0"/>
+            <wp:docPr id="6" name="Picture 6"/>
+            <wp:cNvGraphicFramePr>
+              <a:graphicFrameLocks xmlns:a="http://schemas.openxmlformats.org/drawingml/2006/main" noChangeAspect="1"/>
+            </wp:cNvGraphicFramePr>
+            <a:graphic xmlns:a="http://schemas.openxmlformats.org/drawingml/2006/main">
+              <a:graphicData uri="http://schemas.openxmlformats.org/drawingml/2006/picture">
+                <pic:pic xmlns:pic="http://schemas.openxmlformats.org/drawingml/2006/picture">
+                  <pic:nvPicPr>
+                    <pic:cNvPr id="1" name=""/>
+                    <pic:cNvPicPr/>
+                  </pic:nvPicPr>
+                  <pic:blipFill rotWithShape="1">
+                    <a:blip r:embed="rId9"/>
+                    <a:srcRect l="72457" t="4559" r="-211" b="41034"/>
+                    <a:stretch/>
+                  </pic:blipFill>
+                  <pic:spPr bwMode="auto">
+                    <a:xfrm>
+                      <a:off x="0" y="0"/>
+                      <a:ext cx="3090585" cy="3312662"/>
+                    </a:xfrm>
+                    <a:prstGeom prst="rect">
+                      <a:avLst/>
+                    </a:prstGeom>
+                    <a:ln>
+                      <a:noFill/>
+                    </a:ln>
+                    <a:extLst>
+                      <a:ext uri="{53640926-AAD7-44D8-BBD7-CCE9431645EC}">
+                        <a14:shadowObscured xmlns:a14="http://schemas.microsoft.com/office/drawing/2010/main"/>
+                      </a:ext>
+                    </a:extLst>
+                  </pic:spPr>
+                </pic:pic>
+              </a:graphicData>
+            </a:graphic>
+          </wp:inline>
+        </w:drawing>
+      </w:r>
+      <w:r>
+        <w:br/>
       </w:r>
     </w:p>
     <w:p>
       <w:pPr>
         <w:pStyle w:val="ListParagraph"/>
         <w:numPr>
-          <w:ilvl w:val="1"/>
+          <w:ilvl w:val="0"/>
           <w:numId w:val="1"/>
         </w:numPr>
       </w:pPr>
       <w:r>
-        <w:t>Enable all settings to be able to change them.</w:t>
-      </w:r>
+        <w:lastRenderedPageBreak/>
+        <w:t>Add a Post Process Volume to the scene</w:t>
+      </w:r>
+      <w:r>
+        <w:t xml:space="preserve">. </w:t>
+      </w:r>
+      <w:r>
+        <w:t>Set the Post Process Volume to Is Global = 1</w:t>
+      </w:r>
+      <w:r>
+        <w:t>.</w:t>
+      </w:r>
+      <w:r>
+        <w:t xml:space="preserve"> Create a new empty post process Profile</w:t>
+      </w:r>
+      <w:r>
+        <w:rPr>
+          <w:noProof/>
+        </w:rPr>
+        <w:t xml:space="preserve"> </w:t>
+      </w:r>
+      <w:r>
+        <w:rPr>
+          <w:noProof/>
+        </w:rPr>
+        <w:t>by clicking New.</w:t>
+      </w:r>
+    </w:p>
+    <w:p>
+      <w:pPr>
+        <w:ind w:left="360"/>
+      </w:pPr>
+      <w:r>
+        <w:rPr>
+          <w:noProof/>
+        </w:rPr>
+        <mc:AlternateContent>
+          <mc:Choice Requires="wps">
+            <w:drawing>
+              <wp:anchor distT="0" distB="0" distL="114300" distR="114300" simplePos="0" relativeHeight="251673600" behindDoc="0" locked="0" layoutInCell="1" allowOverlap="1" wp14:anchorId="4C34FC34" wp14:editId="657FD05B">
+                <wp:simplePos x="0" y="0"/>
+                <wp:positionH relativeFrom="column">
+                  <wp:posOffset>3733800</wp:posOffset>
+                </wp:positionH>
+                <wp:positionV relativeFrom="paragraph">
+                  <wp:posOffset>2098675</wp:posOffset>
+                </wp:positionV>
+                <wp:extent cx="523875" cy="133350"/>
+                <wp:effectExtent l="38100" t="57150" r="28575" b="19050"/>
+                <wp:wrapNone/>
+                <wp:docPr id="18" name="Straight Arrow Connector 18"/>
+                <wp:cNvGraphicFramePr/>
+                <a:graphic xmlns:a="http://schemas.openxmlformats.org/drawingml/2006/main">
+                  <a:graphicData uri="http://schemas.microsoft.com/office/word/2010/wordprocessingShape">
+                    <wps:wsp>
+                      <wps:cNvCnPr/>
+                      <wps:spPr>
+                        <a:xfrm flipH="1" flipV="1">
+                          <a:off x="0" y="0"/>
+                          <a:ext cx="523875" cy="133350"/>
+                        </a:xfrm>
+                        <a:prstGeom prst="straightConnector1">
+                          <a:avLst/>
+                        </a:prstGeom>
+                        <a:ln w="25400">
+                          <a:tailEnd type="triangle"/>
+                        </a:ln>
+                      </wps:spPr>
+                      <wps:style>
+                        <a:lnRef idx="1">
+                          <a:schemeClr val="accent1"/>
+                        </a:lnRef>
+                        <a:fillRef idx="0">
+                          <a:schemeClr val="accent1"/>
+                        </a:fillRef>
+                        <a:effectRef idx="0">
+                          <a:schemeClr val="accent1"/>
+                        </a:effectRef>
+                        <a:fontRef idx="minor">
+                          <a:schemeClr val="tx1"/>
+                        </a:fontRef>
+                      </wps:style>
+                      <wps:bodyPr/>
+                    </wps:wsp>
+                  </a:graphicData>
+                </a:graphic>
+                <wp14:sizeRelH relativeFrom="margin">
+                  <wp14:pctWidth>0</wp14:pctWidth>
+                </wp14:sizeRelH>
+                <wp14:sizeRelV relativeFrom="margin">
+                  <wp14:pctHeight>0</wp14:pctHeight>
+                </wp14:sizeRelV>
+              </wp:anchor>
+            </w:drawing>
+          </mc:Choice>
+          <mc:Fallback>
+            <w:pict>
+              <v:shape w14:anchorId="05D4A3C6" id="Straight Arrow Connector 18" o:spid="_x0000_s1026" type="#_x0000_t32" style="position:absolute;margin-left:294pt;margin-top:165.25pt;width:41.25pt;height:10.5pt;flip:x y;z-index:251673600;visibility:visible;mso-wrap-style:square;mso-width-percent:0;mso-height-percent:0;mso-wrap-distance-left:9pt;mso-wrap-distance-top:0;mso-wrap-distance-right:9pt;mso-wrap-distance-bottom:0;mso-position-horizontal:absolute;mso-position-horizontal-relative:text;mso-position-vertical:absolute;mso-position-vertical-relative:text;mso-width-percent:0;mso-height-percent:0;mso-width-relative:margin;mso-height-relative:margin" o:gfxdata="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" strokecolor="#4472c4 [3204]" strokeweight="2pt">
+                <v:stroke endarrow="block" joinstyle="miter"/>
+              </v:shape>
+            </w:pict>
+          </mc:Fallback>
+        </mc:AlternateContent>
+      </w:r>
+      <w:r>
+        <mc:AlternateContent>
+          <mc:Choice Requires="wps">
+            <w:drawing>
+              <wp:anchor distT="0" distB="0" distL="114300" distR="114300" simplePos="0" relativeHeight="251675648" behindDoc="0" locked="0" layoutInCell="1" allowOverlap="1" wp14:anchorId="48A3C193" wp14:editId="728CDE31">
+                <wp:simplePos x="0" y="0"/>
+                <wp:positionH relativeFrom="column">
+                  <wp:posOffset>1771649</wp:posOffset>
+                </wp:positionH>
+                <wp:positionV relativeFrom="paragraph">
+                  <wp:posOffset>1304925</wp:posOffset>
+                </wp:positionV>
+                <wp:extent cx="619125" cy="180975"/>
+                <wp:effectExtent l="38100" t="0" r="28575" b="66675"/>
+                <wp:wrapNone/>
+                <wp:docPr id="20" name="Straight Arrow Connector 20"/>
+                <wp:cNvGraphicFramePr/>
+                <a:graphic xmlns:a="http://schemas.openxmlformats.org/drawingml/2006/main">
+                  <a:graphicData uri="http://schemas.microsoft.com/office/word/2010/wordprocessingShape">
+                    <wps:wsp>
+                      <wps:cNvCnPr/>
+                      <wps:spPr>
+                        <a:xfrm flipH="1">
+                          <a:off x="0" y="0"/>
+                          <a:ext cx="619125" cy="180975"/>
+                        </a:xfrm>
+                        <a:prstGeom prst="straightConnector1">
+                          <a:avLst/>
+                        </a:prstGeom>
+                        <a:ln w="25400">
+                          <a:tailEnd type="triangle"/>
+                        </a:ln>
+                      </wps:spPr>
+                      <wps:style>
+                        <a:lnRef idx="1">
+                          <a:schemeClr val="accent1"/>
+                        </a:lnRef>
+                        <a:fillRef idx="0">
+                          <a:schemeClr val="accent1"/>
+                        </a:fillRef>
+                        <a:effectRef idx="0">
+                          <a:schemeClr val="accent1"/>
+                        </a:effectRef>
+                        <a:fontRef idx="minor">
+                          <a:schemeClr val="tx1"/>
+                        </a:fontRef>
+                      </wps:style>
+                      <wps:bodyPr/>
+                    </wps:wsp>
+                  </a:graphicData>
+                </a:graphic>
+                <wp14:sizeRelH relativeFrom="margin">
+                  <wp14:pctWidth>0</wp14:pctWidth>
+                </wp14:sizeRelH>
+                <wp14:sizeRelV relativeFrom="margin">
+                  <wp14:pctHeight>0</wp14:pctHeight>
+                </wp14:sizeRelV>
+              </wp:anchor>
+            </w:drawing>
+          </mc:Choice>
+          <mc:Fallback>
+            <w:pict>
+              <v:shape w14:anchorId="269E4851" id="Straight Arrow Connector 20" o:spid="_x0000_s1026" type="#_x0000_t32" style="position:absolute;margin-left:139.5pt;margin-top:102.75pt;width:48.75pt;height:14.25pt;flip:x;z-index:251675648;visibility:visible;mso-wrap-style:square;mso-width-percent:0;mso-height-percent:0;mso-wrap-distance-left:9pt;mso-wrap-distance-top:0;mso-wrap-distance-right:9pt;mso-wrap-distance-bottom:0;mso-position-horizontal:absolute;mso-position-horizontal-relative:text;mso-position-vertical:absolute;mso-position-vertical-relative:text;mso-width-percent:0;mso-height-percent:0;mso-width-relative:margin;mso-height-relative:margin" o:gfxdata="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" strokecolor="#4472c4 [3204]" strokeweight="2pt">
+                <v:stroke endarrow="block" joinstyle="miter"/>
+              </v:shape>
+            </w:pict>
+          </mc:Fallback>
+        </mc:AlternateContent>
+      </w:r>
+      <w:r>
+        <mc:AlternateContent>
+          <mc:Choice Requires="wps">
+            <w:drawing>
+              <wp:anchor distT="0" distB="0" distL="114300" distR="114300" simplePos="0" relativeHeight="251676672" behindDoc="0" locked="0" layoutInCell="1" allowOverlap="1" wp14:anchorId="1145C18D" wp14:editId="59E7A4BD">
+                <wp:simplePos x="0" y="0"/>
+                <wp:positionH relativeFrom="column">
+                  <wp:posOffset>2010410</wp:posOffset>
+                </wp:positionH>
+                <wp:positionV relativeFrom="paragraph">
+                  <wp:posOffset>1687830</wp:posOffset>
+                </wp:positionV>
+                <wp:extent cx="523875" cy="133350"/>
+                <wp:effectExtent l="38100" t="57150" r="28575" b="19050"/>
+                <wp:wrapNone/>
+                <wp:docPr id="21" name="Straight Arrow Connector 21"/>
+                <wp:cNvGraphicFramePr/>
+                <a:graphic xmlns:a="http://schemas.openxmlformats.org/drawingml/2006/main">
+                  <a:graphicData uri="http://schemas.microsoft.com/office/word/2010/wordprocessingShape">
+                    <wps:wsp>
+                      <wps:cNvCnPr/>
+                      <wps:spPr>
+                        <a:xfrm flipH="1" flipV="1">
+                          <a:off x="0" y="0"/>
+                          <a:ext cx="523875" cy="133350"/>
+                        </a:xfrm>
+                        <a:prstGeom prst="straightConnector1">
+                          <a:avLst/>
+                        </a:prstGeom>
+                        <a:ln w="25400">
+                          <a:tailEnd type="triangle"/>
+                        </a:ln>
+                      </wps:spPr>
+                      <wps:style>
+                        <a:lnRef idx="1">
+                          <a:schemeClr val="accent1"/>
+                        </a:lnRef>
+                        <a:fillRef idx="0">
+                          <a:schemeClr val="accent1"/>
+                        </a:fillRef>
+                        <a:effectRef idx="0">
+                          <a:schemeClr val="accent1"/>
+                        </a:effectRef>
+                        <a:fontRef idx="minor">
+                          <a:schemeClr val="tx1"/>
+                        </a:fontRef>
+                      </wps:style>
+                      <wps:bodyPr/>
+                    </wps:wsp>
+                  </a:graphicData>
+                </a:graphic>
+                <wp14:sizeRelH relativeFrom="margin">
+                  <wp14:pctWidth>0</wp14:pctWidth>
+                </wp14:sizeRelH>
+                <wp14:sizeRelV relativeFrom="margin">
+                  <wp14:pctHeight>0</wp14:pctHeight>
+                </wp14:sizeRelV>
+              </wp:anchor>
+            </w:drawing>
+          </mc:Choice>
+          <mc:Fallback>
+            <w:pict>
+              <v:shape w14:anchorId="4D82DA5E" id="Straight Arrow Connector 21" o:spid="_x0000_s1026" type="#_x0000_t32" style="position:absolute;margin-left:158.3pt;margin-top:132.9pt;width:41.25pt;height:10.5pt;flip:x y;z-index:251676672;visibility:visible;mso-wrap-style:square;mso-width-percent:0;mso-height-percent:0;mso-wrap-distance-left:9pt;mso-wrap-distance-top:0;mso-wrap-distance-right:9pt;mso-wrap-distance-bottom:0;mso-position-horizontal:absolute;mso-position-horizontal-relative:text;mso-position-vertical:absolute;mso-position-vertical-relative:text;mso-width-percent:0;mso-height-percent:0;mso-width-relative:margin;mso-height-relative:margin" o:gfxdata="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" strokecolor="#4472c4 [3204]" strokeweight="2pt">
+                <v:stroke endarrow="block" joinstyle="miter"/>
+              </v:shape>
+            </w:pict>
+          </mc:Fallback>
+        </mc:AlternateContent>
+      </w:r>
+      <w:r>
+        <w:rPr>
+          <w:noProof/>
+        </w:rPr>
+        <w:drawing>
+          <wp:inline distT="0" distB="0" distL="0" distR="0" wp14:anchorId="1FD7B7E4" wp14:editId="739BB852">
+            <wp:extent cx="3676650" cy="2992622"/>
+            <wp:effectExtent l="0" t="0" r="0" b="0"/>
+            <wp:docPr id="19" name="Picture 19"/>
+            <wp:cNvGraphicFramePr>
+              <a:graphicFrameLocks xmlns:a="http://schemas.openxmlformats.org/drawingml/2006/main" noChangeAspect="1"/>
+            </wp:cNvGraphicFramePr>
+            <a:graphic xmlns:a="http://schemas.openxmlformats.org/drawingml/2006/main">
+              <a:graphicData uri="http://schemas.openxmlformats.org/drawingml/2006/picture">
+                <pic:pic xmlns:pic="http://schemas.openxmlformats.org/drawingml/2006/picture">
+                  <pic:nvPicPr>
+                    <pic:cNvPr id="1" name=""/>
+                    <pic:cNvPicPr/>
+                  </pic:nvPicPr>
+                  <pic:blipFill rotWithShape="1">
+                    <a:blip r:embed="rId10"/>
+                    <a:srcRect l="71128" t="4255" r="288" b="53191"/>
+                    <a:stretch/>
+                  </pic:blipFill>
+                  <pic:spPr bwMode="auto">
+                    <a:xfrm>
+                      <a:off x="0" y="0"/>
+                      <a:ext cx="3693796" cy="3006578"/>
+                    </a:xfrm>
+                    <a:prstGeom prst="rect">
+                      <a:avLst/>
+                    </a:prstGeom>
+                    <a:ln>
+                      <a:noFill/>
+                    </a:ln>
+                    <a:extLst>
+                      <a:ext uri="{53640926-AAD7-44D8-BBD7-CCE9431645EC}">
+                        <a14:shadowObscured xmlns:a14="http://schemas.microsoft.com/office/drawing/2010/main"/>
+                      </a:ext>
+                    </a:extLst>
+                  </pic:spPr>
+                </pic:pic>
+              </a:graphicData>
+            </a:graphic>
+          </wp:inline>
+        </w:drawing>
+      </w:r>
+      <w:r>
+        <w:br/>
+      </w:r>
+    </w:p>
+    <w:p>
+      <w:pPr>
+        <w:pStyle w:val="Heading1"/>
+      </w:pPr>
+      <w:bookmarkStart w:id="3" w:name="_Toc67521090"/>
+      <w:proofErr w:type="spellStart"/>
+      <w:r>
+        <w:t>LayeredFog</w:t>
+      </w:r>
+      <w:proofErr w:type="spellEnd"/>
+      <w:r>
+        <w:t xml:space="preserve"> setup</w:t>
+      </w:r>
+      <w:bookmarkEnd w:id="3"/>
     </w:p>
     <w:p>
       <w:pPr>
         <w:pStyle w:val="ListParagraph"/>
         <w:numPr>
-          <w:ilvl w:val="1"/>
+          <w:ilvl w:val="0"/>
           <w:numId w:val="1"/>
         </w:numPr>
       </w:pPr>
       <w:r>
-        <w:t>Set Fog Height Min/Max to suitable values for your scene.</w:t>
+        <w:t xml:space="preserve">In the Post Process Volume, </w:t>
+      </w:r>
+      <w:r>
+        <w:t xml:space="preserve">click “Add effect…” and </w:t>
+      </w:r>
+      <w:r>
+        <w:t xml:space="preserve">add a new effect </w:t>
+      </w:r>
+      <w:proofErr w:type="spellStart"/>
+      <w:r>
+        <w:t>Voodoocad</w:t>
+      </w:r>
+      <w:r>
+        <w:t>o</w:t>
+      </w:r>
+      <w:proofErr w:type="spellEnd"/>
+      <w:r>
+        <w:t xml:space="preserve"> -&gt; Layered Fog</w:t>
+      </w:r>
+      <w:r>
+        <w:t>.</w:t>
+      </w:r>
+      <w:r>
+        <w:t xml:space="preserve"> </w:t>
+      </w:r>
+    </w:p>
+    <w:p>
+      <w:pPr>
+        <w:ind w:left="360"/>
+      </w:pPr>
+      <w:r>
+        <w:rPr>
+          <w:noProof/>
+        </w:rPr>
+        <mc:AlternateContent>
+          <mc:Choice Requires="wps">
+            <w:drawing>
+              <wp:anchor distT="0" distB="0" distL="114300" distR="114300" simplePos="0" relativeHeight="251682816" behindDoc="0" locked="0" layoutInCell="1" allowOverlap="1" wp14:anchorId="6FA9F775" wp14:editId="6E8974D8">
+                <wp:simplePos x="0" y="0"/>
+                <wp:positionH relativeFrom="column">
+                  <wp:posOffset>2514600</wp:posOffset>
+                </wp:positionH>
+                <wp:positionV relativeFrom="paragraph">
+                  <wp:posOffset>2551430</wp:posOffset>
+                </wp:positionV>
+                <wp:extent cx="523875" cy="133350"/>
+                <wp:effectExtent l="38100" t="57150" r="28575" b="19050"/>
+                <wp:wrapNone/>
+                <wp:docPr id="25" name="Straight Arrow Connector 25"/>
+                <wp:cNvGraphicFramePr/>
+                <a:graphic xmlns:a="http://schemas.openxmlformats.org/drawingml/2006/main">
+                  <a:graphicData uri="http://schemas.microsoft.com/office/word/2010/wordprocessingShape">
+                    <wps:wsp>
+                      <wps:cNvCnPr/>
+                      <wps:spPr>
+                        <a:xfrm flipH="1" flipV="1">
+                          <a:off x="0" y="0"/>
+                          <a:ext cx="523875" cy="133350"/>
+                        </a:xfrm>
+                        <a:prstGeom prst="straightConnector1">
+                          <a:avLst/>
+                        </a:prstGeom>
+                        <a:ln w="25400">
+                          <a:tailEnd type="triangle"/>
+                        </a:ln>
+                      </wps:spPr>
+                      <wps:style>
+                        <a:lnRef idx="1">
+                          <a:schemeClr val="accent1"/>
+                        </a:lnRef>
+                        <a:fillRef idx="0">
+                          <a:schemeClr val="accent1"/>
+                        </a:fillRef>
+                        <a:effectRef idx="0">
+                          <a:schemeClr val="accent1"/>
+                        </a:effectRef>
+                        <a:fontRef idx="minor">
+                          <a:schemeClr val="tx1"/>
+                        </a:fontRef>
+                      </wps:style>
+                      <wps:bodyPr/>
+                    </wps:wsp>
+                  </a:graphicData>
+                </a:graphic>
+                <wp14:sizeRelH relativeFrom="margin">
+                  <wp14:pctWidth>0</wp14:pctWidth>
+                </wp14:sizeRelH>
+                <wp14:sizeRelV relativeFrom="margin">
+                  <wp14:pctHeight>0</wp14:pctHeight>
+                </wp14:sizeRelV>
+              </wp:anchor>
+            </w:drawing>
+          </mc:Choice>
+          <mc:Fallback>
+            <w:pict>
+              <v:shape w14:anchorId="2256BA6D" id="Straight Arrow Connector 25" o:spid="_x0000_s1026" type="#_x0000_t32" style="position:absolute;margin-left:198pt;margin-top:200.9pt;width:41.25pt;height:10.5pt;flip:x y;z-index:251682816;visibility:visible;mso-wrap-style:square;mso-width-percent:0;mso-height-percent:0;mso-wrap-distance-left:9pt;mso-wrap-distance-top:0;mso-wrap-distance-right:9pt;mso-wrap-distance-bottom:0;mso-position-horizontal:absolute;mso-position-horizontal-relative:text;mso-position-vertical:absolute;mso-position-vertical-relative:text;mso-width-percent:0;mso-height-percent:0;mso-width-relative:margin;mso-height-relative:margin" o:gfxdata="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" strokecolor="#4472c4 [3204]" strokeweight="2pt">
+                <v:stroke endarrow="block" joinstyle="miter"/>
+              </v:shape>
+            </w:pict>
+          </mc:Fallback>
+        </mc:AlternateContent>
+      </w:r>
+      <w:r>
+        <w:rPr>
+          <w:noProof/>
+        </w:rPr>
+        <mc:AlternateContent>
+          <mc:Choice Requires="wps">
+            <w:drawing>
+              <wp:anchor distT="0" distB="0" distL="114300" distR="114300" simplePos="0" relativeHeight="251680768" behindDoc="0" locked="0" layoutInCell="1" allowOverlap="1" wp14:anchorId="389BEB99" wp14:editId="65C1DA98">
+                <wp:simplePos x="0" y="0"/>
+                <wp:positionH relativeFrom="column">
+                  <wp:posOffset>3009900</wp:posOffset>
+                </wp:positionH>
+                <wp:positionV relativeFrom="paragraph">
+                  <wp:posOffset>2179955</wp:posOffset>
+                </wp:positionV>
+                <wp:extent cx="523875" cy="133350"/>
+                <wp:effectExtent l="38100" t="57150" r="28575" b="19050"/>
+                <wp:wrapNone/>
+                <wp:docPr id="24" name="Straight Arrow Connector 24"/>
+                <wp:cNvGraphicFramePr/>
+                <a:graphic xmlns:a="http://schemas.openxmlformats.org/drawingml/2006/main">
+                  <a:graphicData uri="http://schemas.microsoft.com/office/word/2010/wordprocessingShape">
+                    <wps:wsp>
+                      <wps:cNvCnPr/>
+                      <wps:spPr>
+                        <a:xfrm flipH="1" flipV="1">
+                          <a:off x="0" y="0"/>
+                          <a:ext cx="523875" cy="133350"/>
+                        </a:xfrm>
+                        <a:prstGeom prst="straightConnector1">
+                          <a:avLst/>
+                        </a:prstGeom>
+                        <a:ln w="25400">
+                          <a:tailEnd type="triangle"/>
+                        </a:ln>
+                      </wps:spPr>
+                      <wps:style>
+                        <a:lnRef idx="1">
+                          <a:schemeClr val="accent1"/>
+                        </a:lnRef>
+                        <a:fillRef idx="0">
+                          <a:schemeClr val="accent1"/>
+                        </a:fillRef>
+                        <a:effectRef idx="0">
+                          <a:schemeClr val="accent1"/>
+                        </a:effectRef>
+                        <a:fontRef idx="minor">
+                          <a:schemeClr val="tx1"/>
+                        </a:fontRef>
+                      </wps:style>
+                      <wps:bodyPr/>
+                    </wps:wsp>
+                  </a:graphicData>
+                </a:graphic>
+                <wp14:sizeRelH relativeFrom="margin">
+                  <wp14:pctWidth>0</wp14:pctWidth>
+                </wp14:sizeRelH>
+                <wp14:sizeRelV relativeFrom="margin">
+                  <wp14:pctHeight>0</wp14:pctHeight>
+                </wp14:sizeRelV>
+              </wp:anchor>
+            </w:drawing>
+          </mc:Choice>
+          <mc:Fallback>
+            <w:pict>
+              <v:shape w14:anchorId="7EB9A41C" id="Straight Arrow Connector 24" o:spid="_x0000_s1026" type="#_x0000_t32" style="position:absolute;margin-left:237pt;margin-top:171.65pt;width:41.25pt;height:10.5pt;flip:x y;z-index:251680768;visibility:visible;mso-wrap-style:square;mso-width-percent:0;mso-height-percent:0;mso-wrap-distance-left:9pt;mso-wrap-distance-top:0;mso-wrap-distance-right:9pt;mso-wrap-distance-bottom:0;mso-position-horizontal:absolute;mso-position-horizontal-relative:text;mso-position-vertical:absolute;mso-position-vertical-relative:text;mso-width-percent:0;mso-height-percent:0;mso-width-relative:margin;mso-height-relative:margin" o:gfxdata="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" strokecolor="#4472c4 [3204]" strokeweight="2pt">
+                <v:stroke endarrow="block" joinstyle="miter"/>
+              </v:shape>
+            </w:pict>
+          </mc:Fallback>
+        </mc:AlternateContent>
+      </w:r>
+      <w:r>
+        <w:rPr>
+          <w:noProof/>
+        </w:rPr>
+        <mc:AlternateContent>
+          <mc:Choice Requires="wps">
+            <w:drawing>
+              <wp:anchor distT="0" distB="0" distL="114300" distR="114300" simplePos="0" relativeHeight="251678720" behindDoc="0" locked="0" layoutInCell="1" allowOverlap="1" wp14:anchorId="5F751D6C" wp14:editId="639F4A25">
+                <wp:simplePos x="0" y="0"/>
+                <wp:positionH relativeFrom="column">
+                  <wp:posOffset>1504950</wp:posOffset>
+                </wp:positionH>
+                <wp:positionV relativeFrom="paragraph">
+                  <wp:posOffset>2676525</wp:posOffset>
+                </wp:positionV>
+                <wp:extent cx="523875" cy="133350"/>
+                <wp:effectExtent l="38100" t="57150" r="28575" b="19050"/>
+                <wp:wrapNone/>
+                <wp:docPr id="23" name="Straight Arrow Connector 23"/>
+                <wp:cNvGraphicFramePr/>
+                <a:graphic xmlns:a="http://schemas.openxmlformats.org/drawingml/2006/main">
+                  <a:graphicData uri="http://schemas.microsoft.com/office/word/2010/wordprocessingShape">
+                    <wps:wsp>
+                      <wps:cNvCnPr/>
+                      <wps:spPr>
+                        <a:xfrm flipH="1" flipV="1">
+                          <a:off x="0" y="0"/>
+                          <a:ext cx="523875" cy="133350"/>
+                        </a:xfrm>
+                        <a:prstGeom prst="straightConnector1">
+                          <a:avLst/>
+                        </a:prstGeom>
+                        <a:ln w="25400">
+                          <a:tailEnd type="triangle"/>
+                        </a:ln>
+                      </wps:spPr>
+                      <wps:style>
+                        <a:lnRef idx="1">
+                          <a:schemeClr val="accent1"/>
+                        </a:lnRef>
+                        <a:fillRef idx="0">
+                          <a:schemeClr val="accent1"/>
+                        </a:fillRef>
+                        <a:effectRef idx="0">
+                          <a:schemeClr val="accent1"/>
+                        </a:effectRef>
+                        <a:fontRef idx="minor">
+                          <a:schemeClr val="tx1"/>
+                        </a:fontRef>
+                      </wps:style>
+                      <wps:bodyPr/>
+                    </wps:wsp>
+                  </a:graphicData>
+                </a:graphic>
+                <wp14:sizeRelH relativeFrom="margin">
+                  <wp14:pctWidth>0</wp14:pctWidth>
+                </wp14:sizeRelH>
+                <wp14:sizeRelV relativeFrom="margin">
+                  <wp14:pctHeight>0</wp14:pctHeight>
+                </wp14:sizeRelV>
+              </wp:anchor>
+            </w:drawing>
+          </mc:Choice>
+          <mc:Fallback>
+            <w:pict>
+              <v:shape w14:anchorId="6B43F627" id="Straight Arrow Connector 23" o:spid="_x0000_s1026" type="#_x0000_t32" style="position:absolute;margin-left:118.5pt;margin-top:210.75pt;width:41.25pt;height:10.5pt;flip:x y;z-index:251678720;visibility:visible;mso-wrap-style:square;mso-width-percent:0;mso-height-percent:0;mso-wrap-distance-left:9pt;mso-wrap-distance-top:0;mso-wrap-distance-right:9pt;mso-wrap-distance-bottom:0;mso-position-horizontal:absolute;mso-position-horizontal-relative:text;mso-position-vertical:absolute;mso-position-vertical-relative:text;mso-width-percent:0;mso-height-percent:0;mso-width-relative:margin;mso-height-relative:margin" o:gfxdata="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" strokecolor="#4472c4 [3204]" strokeweight="2pt">
+                <v:stroke endarrow="block" joinstyle="miter"/>
+              </v:shape>
+            </w:pict>
+          </mc:Fallback>
+        </mc:AlternateContent>
+      </w:r>
+      <w:r>
+        <w:rPr>
+          <w:noProof/>
+        </w:rPr>
+        <w:drawing>
+          <wp:inline distT="0" distB="0" distL="0" distR="0" wp14:anchorId="0A66FD54" wp14:editId="0DF7A941">
+            <wp:extent cx="3238500" cy="3054494"/>
+            <wp:effectExtent l="0" t="0" r="0" b="0"/>
+            <wp:docPr id="22" name="Picture 22"/>
+            <wp:cNvGraphicFramePr>
+              <a:graphicFrameLocks xmlns:a="http://schemas.openxmlformats.org/drawingml/2006/main" noChangeAspect="1"/>
+            </wp:cNvGraphicFramePr>
+            <a:graphic xmlns:a="http://schemas.openxmlformats.org/drawingml/2006/main">
+              <a:graphicData uri="http://schemas.openxmlformats.org/drawingml/2006/picture">
+                <pic:pic xmlns:pic="http://schemas.openxmlformats.org/drawingml/2006/picture">
+                  <pic:nvPicPr>
+                    <pic:cNvPr id="1" name=""/>
+                    <pic:cNvPicPr/>
+                  </pic:nvPicPr>
+                  <pic:blipFill rotWithShape="1">
+                    <a:blip r:embed="rId11"/>
+                    <a:srcRect l="34899" t="5317" r="50476" b="45648"/>
+                    <a:stretch/>
+                  </pic:blipFill>
+                  <pic:spPr bwMode="auto">
+                    <a:xfrm>
+                      <a:off x="0" y="0"/>
+                      <a:ext cx="3245167" cy="3060782"/>
+                    </a:xfrm>
+                    <a:prstGeom prst="rect">
+                      <a:avLst/>
+                    </a:prstGeom>
+                    <a:ln>
+                      <a:noFill/>
+                    </a:ln>
+                    <a:extLst>
+                      <a:ext uri="{53640926-AAD7-44D8-BBD7-CCE9431645EC}">
+                        <a14:shadowObscured xmlns:a14="http://schemas.microsoft.com/office/drawing/2010/main"/>
+                      </a:ext>
+                    </a:extLst>
+                  </pic:spPr>
+                </pic:pic>
+              </a:graphicData>
+            </a:graphic>
+          </wp:inline>
+        </w:drawing>
       </w:r>
     </w:p>
     <w:p>
       <w:pPr>
         <w:pStyle w:val="ListParagraph"/>
         <w:numPr>
-          <w:ilvl w:val="1"/>
+          <w:ilvl w:val="0"/>
           <w:numId w:val="1"/>
         </w:numPr>
       </w:pPr>
       <w:r>
-        <w:t>For low fog, set Fog Density Below Min to 1.</w:t>
+        <w:t>Enable all settings to be able to change them.</w:t>
+      </w:r>
+    </w:p>
+    <w:p>
+      <w:pPr>
+        <w:rPr>
+          <w:noProof/>
+        </w:rPr>
+      </w:pPr>
+    </w:p>
+    <w:p>
+      <w:r>
+        <w:rPr>
+          <w:noProof/>
+        </w:rPr>
+        <w:lastRenderedPageBreak/>
+        <mc:AlternateContent>
+          <mc:Choice Requires="wps">
+            <w:drawing>
+              <wp:anchor distT="0" distB="0" distL="114300" distR="114300" simplePos="0" relativeHeight="251686912" behindDoc="0" locked="0" layoutInCell="1" allowOverlap="1" wp14:anchorId="2A3BA61F" wp14:editId="5D2B5799">
+                <wp:simplePos x="0" y="0"/>
+                <wp:positionH relativeFrom="column">
+                  <wp:posOffset>800100</wp:posOffset>
+                </wp:positionH>
+                <wp:positionV relativeFrom="paragraph">
+                  <wp:posOffset>2733675</wp:posOffset>
+                </wp:positionV>
+                <wp:extent cx="523875" cy="133350"/>
+                <wp:effectExtent l="38100" t="57150" r="28575" b="19050"/>
+                <wp:wrapNone/>
+                <wp:docPr id="28" name="Straight Arrow Connector 28"/>
+                <wp:cNvGraphicFramePr/>
+                <a:graphic xmlns:a="http://schemas.openxmlformats.org/drawingml/2006/main">
+                  <a:graphicData uri="http://schemas.microsoft.com/office/word/2010/wordprocessingShape">
+                    <wps:wsp>
+                      <wps:cNvCnPr/>
+                      <wps:spPr>
+                        <a:xfrm flipH="1" flipV="1">
+                          <a:off x="0" y="0"/>
+                          <a:ext cx="523875" cy="133350"/>
+                        </a:xfrm>
+                        <a:prstGeom prst="straightConnector1">
+                          <a:avLst/>
+                        </a:prstGeom>
+                        <a:ln w="25400">
+                          <a:tailEnd type="triangle"/>
+                        </a:ln>
+                      </wps:spPr>
+                      <wps:style>
+                        <a:lnRef idx="1">
+                          <a:schemeClr val="accent1"/>
+                        </a:lnRef>
+                        <a:fillRef idx="0">
+                          <a:schemeClr val="accent1"/>
+                        </a:fillRef>
+                        <a:effectRef idx="0">
+                          <a:schemeClr val="accent1"/>
+                        </a:effectRef>
+                        <a:fontRef idx="minor">
+                          <a:schemeClr val="tx1"/>
+                        </a:fontRef>
+                      </wps:style>
+                      <wps:bodyPr/>
+                    </wps:wsp>
+                  </a:graphicData>
+                </a:graphic>
+                <wp14:sizeRelH relativeFrom="margin">
+                  <wp14:pctWidth>0</wp14:pctWidth>
+                </wp14:sizeRelH>
+                <wp14:sizeRelV relativeFrom="margin">
+                  <wp14:pctHeight>0</wp14:pctHeight>
+                </wp14:sizeRelV>
+              </wp:anchor>
+            </w:drawing>
+          </mc:Choice>
+          <mc:Fallback>
+            <w:pict>
+              <v:shape w14:anchorId="1505F547" id="Straight Arrow Connector 28" o:spid="_x0000_s1026" type="#_x0000_t32" style="position:absolute;margin-left:63pt;margin-top:215.25pt;width:41.25pt;height:10.5pt;flip:x y;z-index:251686912;visibility:visible;mso-wrap-style:square;mso-width-percent:0;mso-height-percent:0;mso-wrap-distance-left:9pt;mso-wrap-distance-top:0;mso-wrap-distance-right:9pt;mso-wrap-distance-bottom:0;mso-position-horizontal:absolute;mso-position-horizontal-relative:text;mso-position-vertical:absolute;mso-position-vertical-relative:text;mso-width-percent:0;mso-height-percent:0;mso-width-relative:margin;mso-height-relative:margin" o:gfxdata="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" strokecolor="#4472c4 [3204]" strokeweight="2pt">
+                <v:stroke endarrow="block" joinstyle="miter"/>
+              </v:shape>
+            </w:pict>
+          </mc:Fallback>
+        </mc:AlternateContent>
+      </w:r>
+      <w:r>
+        <w:rPr>
+          <w:noProof/>
+        </w:rPr>
+        <mc:AlternateContent>
+          <mc:Choice Requires="wps">
+            <w:drawing>
+              <wp:anchor distT="0" distB="0" distL="114300" distR="114300" simplePos="0" relativeHeight="251684864" behindDoc="0" locked="0" layoutInCell="1" allowOverlap="1" wp14:anchorId="0C1435B4" wp14:editId="683BECE6">
+                <wp:simplePos x="0" y="0"/>
+                <wp:positionH relativeFrom="column">
+                  <wp:posOffset>781050</wp:posOffset>
+                </wp:positionH>
+                <wp:positionV relativeFrom="paragraph">
+                  <wp:posOffset>1752600</wp:posOffset>
+                </wp:positionV>
+                <wp:extent cx="457200" cy="114300"/>
+                <wp:effectExtent l="38100" t="0" r="19050" b="76200"/>
+                <wp:wrapNone/>
+                <wp:docPr id="27" name="Straight Arrow Connector 27"/>
+                <wp:cNvGraphicFramePr/>
+                <a:graphic xmlns:a="http://schemas.openxmlformats.org/drawingml/2006/main">
+                  <a:graphicData uri="http://schemas.microsoft.com/office/word/2010/wordprocessingShape">
+                    <wps:wsp>
+                      <wps:cNvCnPr/>
+                      <wps:spPr>
+                        <a:xfrm flipH="1">
+                          <a:off x="0" y="0"/>
+                          <a:ext cx="457200" cy="114300"/>
+                        </a:xfrm>
+                        <a:prstGeom prst="straightConnector1">
+                          <a:avLst/>
+                        </a:prstGeom>
+                        <a:ln w="25400">
+                          <a:tailEnd type="triangle"/>
+                        </a:ln>
+                      </wps:spPr>
+                      <wps:style>
+                        <a:lnRef idx="1">
+                          <a:schemeClr val="accent1"/>
+                        </a:lnRef>
+                        <a:fillRef idx="0">
+                          <a:schemeClr val="accent1"/>
+                        </a:fillRef>
+                        <a:effectRef idx="0">
+                          <a:schemeClr val="accent1"/>
+                        </a:effectRef>
+                        <a:fontRef idx="minor">
+                          <a:schemeClr val="tx1"/>
+                        </a:fontRef>
+                      </wps:style>
+                      <wps:bodyPr/>
+                    </wps:wsp>
+                  </a:graphicData>
+                </a:graphic>
+                <wp14:sizeRelH relativeFrom="margin">
+                  <wp14:pctWidth>0</wp14:pctWidth>
+                </wp14:sizeRelH>
+                <wp14:sizeRelV relativeFrom="margin">
+                  <wp14:pctHeight>0</wp14:pctHeight>
+                </wp14:sizeRelV>
+              </wp:anchor>
+            </w:drawing>
+          </mc:Choice>
+          <mc:Fallback>
+            <w:pict>
+              <v:shape w14:anchorId="3A340A17" id="Straight Arrow Connector 27" o:spid="_x0000_s1026" type="#_x0000_t32" style="position:absolute;margin-left:61.5pt;margin-top:138pt;width:36pt;height:9pt;flip:x;z-index:251684864;visibility:visible;mso-wrap-style:square;mso-width-percent:0;mso-height-percent:0;mso-wrap-distance-left:9pt;mso-wrap-distance-top:0;mso-wrap-distance-right:9pt;mso-wrap-distance-bottom:0;mso-position-horizontal:absolute;mso-position-horizontal-relative:text;mso-position-vertical:absolute;mso-position-vertical-relative:text;mso-width-percent:0;mso-height-percent:0;mso-width-relative:margin;mso-height-relative:margin" o:gfxdata="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" strokecolor="#4472c4 [3204]" strokeweight="2pt">
+                <v:stroke endarrow="block" joinstyle="miter"/>
+              </v:shape>
+            </w:pict>
+          </mc:Fallback>
+        </mc:AlternateContent>
+      </w:r>
+      <w:r>
+        <w:rPr>
+          <w:noProof/>
+        </w:rPr>
+        <w:drawing>
+          <wp:inline distT="0" distB="0" distL="0" distR="0" wp14:anchorId="038FF5DA" wp14:editId="1A92AA4C">
+            <wp:extent cx="3105150" cy="3295969"/>
+            <wp:effectExtent l="0" t="0" r="0" b="0"/>
+            <wp:docPr id="26" name="Picture 26"/>
+            <wp:cNvGraphicFramePr>
+              <a:graphicFrameLocks xmlns:a="http://schemas.openxmlformats.org/drawingml/2006/main" noChangeAspect="1"/>
+            </wp:cNvGraphicFramePr>
+            <a:graphic xmlns:a="http://schemas.openxmlformats.org/drawingml/2006/main">
+              <a:graphicData uri="http://schemas.openxmlformats.org/drawingml/2006/picture">
+                <pic:pic xmlns:pic="http://schemas.openxmlformats.org/drawingml/2006/picture">
+                  <pic:nvPicPr>
+                    <pic:cNvPr id="1" name=""/>
+                    <pic:cNvPicPr/>
+                  </pic:nvPicPr>
+                  <pic:blipFill rotWithShape="1">
+                    <a:blip r:embed="rId12"/>
+                    <a:srcRect l="71959" t="8206" r="-1706" b="34043"/>
+                    <a:stretch/>
+                  </pic:blipFill>
+                  <pic:spPr bwMode="auto">
+                    <a:xfrm>
+                      <a:off x="0" y="0"/>
+                      <a:ext cx="3112137" cy="3303386"/>
+                    </a:xfrm>
+                    <a:prstGeom prst="rect">
+                      <a:avLst/>
+                    </a:prstGeom>
+                    <a:ln>
+                      <a:noFill/>
+                    </a:ln>
+                    <a:extLst>
+                      <a:ext uri="{53640926-AAD7-44D8-BBD7-CCE9431645EC}">
+                        <a14:shadowObscured xmlns:a14="http://schemas.microsoft.com/office/drawing/2010/main"/>
+                      </a:ext>
+                    </a:extLst>
+                  </pic:spPr>
+                </pic:pic>
+              </a:graphicData>
+            </a:graphic>
+          </wp:inline>
+        </w:drawing>
       </w:r>
     </w:p>
     <w:p>
       <w:pPr>
         <w:pStyle w:val="ListParagraph"/>
         <w:numPr>
-          <w:ilvl w:val="1"/>
+          <w:ilvl w:val="0"/>
           <w:numId w:val="1"/>
         </w:numPr>
       </w:pPr>
       <w:r>
-        <w:t>Experiment with Fog Mode and Fog Distance until it suits your scene.</w:t>
+        <w:t>Set Fog Height Min/Max to suitable values for your scene.</w:t>
+      </w:r>
+      <w:r>
+        <w:t xml:space="preserve"> These values are in the same unit of measurement as your scene – for example 10 could mean 10 meters.</w:t>
       </w:r>
     </w:p>
     <w:p>
       <w:pPr>
         <w:pStyle w:val="ListParagraph"/>
         <w:numPr>
-          <w:ilvl w:val="1"/>
+          <w:ilvl w:val="0"/>
           <w:numId w:val="1"/>
         </w:numPr>
       </w:pPr>
       <w:r>
-        <w:t>Check out the Demo scene to see how to control the fog runtime from script.</w:t>
+        <w:t>For low fog, set Fog Density Below Min to 1</w:t>
+      </w:r>
+      <w:r>
+        <w:t>, and Fog Density Above Max to a small value like 0.01.</w:t>
+      </w:r>
+    </w:p>
+    <w:p>
+      <w:pPr>
+        <w:pStyle w:val="ListParagraph"/>
+        <w:numPr>
+          <w:ilvl w:val="0"/>
+          <w:numId w:val="1"/>
+        </w:numPr>
+      </w:pPr>
+      <w:r>
+        <w:t>Experiment with Fog Mode and Fog Distance until it suits your scene.</w:t>
+      </w:r>
+    </w:p>
+    <w:p>
+      <w:pPr>
+        <w:pStyle w:val="ListParagraph"/>
+        <w:numPr>
+          <w:ilvl w:val="0"/>
+          <w:numId w:val="1"/>
+        </w:numPr>
+      </w:pPr>
+      <w:r>
+        <w:t>Check out the Demo scene to see how to control the fog runtime from script</w:t>
+      </w:r>
+      <w:r>
+        <w:t>.</w:t>
+      </w:r>
+    </w:p>
+    <w:p>
+      <w:pPr>
+        <w:rPr>
+          <w:noProof/>
+        </w:rPr>
+      </w:pPr>
+    </w:p>
+    <w:p>
+      <w:r>
+        <w:rPr>
+          <w:noProof/>
+        </w:rPr>
+        <mc:AlternateContent>
+          <mc:Choice Requires="wps">
+            <w:drawing>
+              <wp:anchor distT="0" distB="0" distL="114300" distR="114300" simplePos="0" relativeHeight="251691008" behindDoc="0" locked="0" layoutInCell="1" allowOverlap="1" wp14:anchorId="5D3E7C61" wp14:editId="599B5466">
+                <wp:simplePos x="0" y="0"/>
+                <wp:positionH relativeFrom="column">
+                  <wp:posOffset>2400300</wp:posOffset>
+                </wp:positionH>
+                <wp:positionV relativeFrom="paragraph">
+                  <wp:posOffset>935355</wp:posOffset>
+                </wp:positionV>
+                <wp:extent cx="523875" cy="133350"/>
+                <wp:effectExtent l="38100" t="57150" r="28575" b="19050"/>
+                <wp:wrapNone/>
+                <wp:docPr id="31" name="Straight Arrow Connector 31"/>
+                <wp:cNvGraphicFramePr/>
+                <a:graphic xmlns:a="http://schemas.openxmlformats.org/drawingml/2006/main">
+                  <a:graphicData uri="http://schemas.microsoft.com/office/word/2010/wordprocessingShape">
+                    <wps:wsp>
+                      <wps:cNvCnPr/>
+                      <wps:spPr>
+                        <a:xfrm flipH="1" flipV="1">
+                          <a:off x="0" y="0"/>
+                          <a:ext cx="523875" cy="133350"/>
+                        </a:xfrm>
+                        <a:prstGeom prst="straightConnector1">
+                          <a:avLst/>
+                        </a:prstGeom>
+                        <a:ln w="25400">
+                          <a:tailEnd type="triangle"/>
+                        </a:ln>
+                      </wps:spPr>
+                      <wps:style>
+                        <a:lnRef idx="1">
+                          <a:schemeClr val="accent1"/>
+                        </a:lnRef>
+                        <a:fillRef idx="0">
+                          <a:schemeClr val="accent1"/>
+                        </a:fillRef>
+                        <a:effectRef idx="0">
+                          <a:schemeClr val="accent1"/>
+                        </a:effectRef>
+                        <a:fontRef idx="minor">
+                          <a:schemeClr val="tx1"/>
+                        </a:fontRef>
+                      </wps:style>
+                      <wps:bodyPr/>
+                    </wps:wsp>
+                  </a:graphicData>
+                </a:graphic>
+                <wp14:sizeRelH relativeFrom="margin">
+                  <wp14:pctWidth>0</wp14:pctWidth>
+                </wp14:sizeRelH>
+                <wp14:sizeRelV relativeFrom="margin">
+                  <wp14:pctHeight>0</wp14:pctHeight>
+                </wp14:sizeRelV>
+              </wp:anchor>
+            </w:drawing>
+          </mc:Choice>
+          <mc:Fallback>
+            <w:pict>
+              <v:shape w14:anchorId="062FC967" id="Straight Arrow Connector 31" o:spid="_x0000_s1026" type="#_x0000_t32" style="position:absolute;margin-left:189pt;margin-top:73.65pt;width:41.25pt;height:10.5pt;flip:x y;z-index:251691008;visibility:visible;mso-wrap-style:square;mso-width-percent:0;mso-height-percent:0;mso-wrap-distance-left:9pt;mso-wrap-distance-top:0;mso-wrap-distance-right:9pt;mso-wrap-distance-bottom:0;mso-position-horizontal:absolute;mso-position-horizontal-relative:text;mso-position-vertical:absolute;mso-position-vertical-relative:text;mso-width-percent:0;mso-height-percent:0;mso-width-relative:margin;mso-height-relative:margin" o:gfxdata="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" strokecolor="#4472c4 [3204]" strokeweight="2pt">
+                <v:stroke endarrow="block" joinstyle="miter"/>
+              </v:shape>
+            </w:pict>
+          </mc:Fallback>
+        </mc:AlternateContent>
+      </w:r>
+      <w:r>
+        <w:rPr>
+          <w:noProof/>
+        </w:rPr>
+        <mc:AlternateContent>
+          <mc:Choice Requires="wps">
+            <w:drawing>
+              <wp:anchor distT="0" distB="0" distL="114300" distR="114300" simplePos="0" relativeHeight="251688960" behindDoc="0" locked="0" layoutInCell="1" allowOverlap="1" wp14:anchorId="25A70228" wp14:editId="66676AE6">
+                <wp:simplePos x="0" y="0"/>
+                <wp:positionH relativeFrom="column">
+                  <wp:posOffset>3257549</wp:posOffset>
+                </wp:positionH>
+                <wp:positionV relativeFrom="paragraph">
+                  <wp:posOffset>173355</wp:posOffset>
+                </wp:positionV>
+                <wp:extent cx="514350" cy="123825"/>
+                <wp:effectExtent l="38100" t="0" r="19050" b="85725"/>
+                <wp:wrapNone/>
+                <wp:docPr id="30" name="Straight Arrow Connector 30"/>
+                <wp:cNvGraphicFramePr/>
+                <a:graphic xmlns:a="http://schemas.openxmlformats.org/drawingml/2006/main">
+                  <a:graphicData uri="http://schemas.microsoft.com/office/word/2010/wordprocessingShape">
+                    <wps:wsp>
+                      <wps:cNvCnPr/>
+                      <wps:spPr>
+                        <a:xfrm flipH="1">
+                          <a:off x="0" y="0"/>
+                          <a:ext cx="514350" cy="123825"/>
+                        </a:xfrm>
+                        <a:prstGeom prst="straightConnector1">
+                          <a:avLst/>
+                        </a:prstGeom>
+                        <a:ln w="25400">
+                          <a:tailEnd type="triangle"/>
+                        </a:ln>
+                      </wps:spPr>
+                      <wps:style>
+                        <a:lnRef idx="1">
+                          <a:schemeClr val="accent1"/>
+                        </a:lnRef>
+                        <a:fillRef idx="0">
+                          <a:schemeClr val="accent1"/>
+                        </a:fillRef>
+                        <a:effectRef idx="0">
+                          <a:schemeClr val="accent1"/>
+                        </a:effectRef>
+                        <a:fontRef idx="minor">
+                          <a:schemeClr val="tx1"/>
+                        </a:fontRef>
+                      </wps:style>
+                      <wps:bodyPr/>
+                    </wps:wsp>
+                  </a:graphicData>
+                </a:graphic>
+                <wp14:sizeRelH relativeFrom="margin">
+                  <wp14:pctWidth>0</wp14:pctWidth>
+                </wp14:sizeRelH>
+                <wp14:sizeRelV relativeFrom="margin">
+                  <wp14:pctHeight>0</wp14:pctHeight>
+                </wp14:sizeRelV>
+              </wp:anchor>
+            </w:drawing>
+          </mc:Choice>
+          <mc:Fallback>
+            <w:pict>
+              <v:shape w14:anchorId="1C23A557" id="Straight Arrow Connector 30" o:spid="_x0000_s1026" type="#_x0000_t32" style="position:absolute;margin-left:256.5pt;margin-top:13.65pt;width:40.5pt;height:9.75pt;flip:x;z-index:251688960;visibility:visible;mso-wrap-style:square;mso-width-percent:0;mso-height-percent:0;mso-wrap-distance-left:9pt;mso-wrap-distance-top:0;mso-wrap-distance-right:9pt;mso-wrap-distance-bottom:0;mso-position-horizontal:absolute;mso-position-horizontal-relative:text;mso-position-vertical:absolute;mso-position-vertical-relative:text;mso-width-percent:0;mso-height-percent:0;mso-width-relative:margin;mso-height-relative:margin" o:gfxdata="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" strokecolor="#4472c4 [3204]" strokeweight="2pt">
+                <v:stroke endarrow="block" joinstyle="miter"/>
+              </v:shape>
+            </w:pict>
+          </mc:Fallback>
+        </mc:AlternateContent>
+      </w:r>
+      <w:r>
+        <w:rPr>
+          <w:noProof/>
+        </w:rPr>
+        <w:drawing>
+          <wp:inline distT="0" distB="0" distL="0" distR="0" wp14:anchorId="47291B12" wp14:editId="040024FD">
+            <wp:extent cx="5510924" cy="1362075"/>
+            <wp:effectExtent l="0" t="0" r="0" b="0"/>
+            <wp:docPr id="29" name="Picture 29"/>
+            <wp:cNvGraphicFramePr>
+              <a:graphicFrameLocks xmlns:a="http://schemas.openxmlformats.org/drawingml/2006/main" noChangeAspect="1"/>
+            </wp:cNvGraphicFramePr>
+            <a:graphic xmlns:a="http://schemas.openxmlformats.org/drawingml/2006/main">
+              <a:graphicData uri="http://schemas.openxmlformats.org/drawingml/2006/picture">
+                <pic:pic xmlns:pic="http://schemas.openxmlformats.org/drawingml/2006/picture">
+                  <pic:nvPicPr>
+                    <pic:cNvPr id="1" name=""/>
+                    <pic:cNvPicPr/>
+                  </pic:nvPicPr>
+                  <pic:blipFill rotWithShape="1">
+                    <a:blip r:embed="rId13"/>
+                    <a:srcRect l="-831" t="56839" r="42333" b="16718"/>
+                    <a:stretch/>
+                  </pic:blipFill>
+                  <pic:spPr bwMode="auto">
+                    <a:xfrm>
+                      <a:off x="0" y="0"/>
+                      <a:ext cx="5521363" cy="1364655"/>
+                    </a:xfrm>
+                    <a:prstGeom prst="rect">
+                      <a:avLst/>
+                    </a:prstGeom>
+                    <a:ln>
+                      <a:noFill/>
+                    </a:ln>
+                    <a:extLst>
+                      <a:ext uri="{53640926-AAD7-44D8-BBD7-CCE9431645EC}">
+                        <a14:shadowObscured xmlns:a14="http://schemas.microsoft.com/office/drawing/2010/main"/>
+                      </a:ext>
+                    </a:extLst>
+                  </pic:spPr>
+                </pic:pic>
+              </a:graphicData>
+            </a:graphic>
+          </wp:inline>
+        </w:drawing>
       </w:r>
     </w:p>
     <w:sectPr>
-      <w:headerReference w:type="even" r:id="rId8"/>
-      <w:headerReference w:type="default" r:id="rId9"/>
-      <w:footerReference w:type="even" r:id="rId10"/>
-      <w:footerReference w:type="default" r:id="rId11"/>
-      <w:headerReference w:type="first" r:id="rId12"/>
-      <w:footerReference w:type="first" r:id="rId13"/>
+      <w:headerReference w:type="even" r:id="rId14"/>
+      <w:headerReference w:type="default" r:id="rId15"/>
+      <w:footerReference w:type="even" r:id="rId16"/>
+      <w:footerReference w:type="default" r:id="rId17"/>
+      <w:headerReference w:type="first" r:id="rId18"/>
+      <w:footerReference w:type="first" r:id="rId19"/>
       <w:pgSz w:w="11906" w:h="16838"/>
       <w:pgMar w:top="1440" w:right="1440" w:bottom="1440" w:left="1440" w:header="708" w:footer="708" w:gutter="0"/>
       <w:cols w:space="708"/>
@@ -440,7 +2310,6 @@
               <v:path gradientshapeok="t" o:connecttype="rect"/>
             </v:shapetype>
             <v:shape id="Text Box 2" o:spid="_x0000_s1026" type="#_x0000_t202" alt="Public" style="position:absolute;margin-left:0;margin-top:.05pt;width:34.95pt;height:34.95pt;z-index:251659264;visibility:visible;mso-wrap-style:none;mso-wrap-distance-left:0;mso-wrap-distance-top:0;mso-wrap-distance-right:0;mso-wrap-distance-bottom:0;mso-position-horizontal:center;mso-position-horizontal-relative:text;mso-position-vertical:absolute;mso-position-vertical-relative:text;v-text-anchor:top" o:gfxdata="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" filled="f" stroked="f">
-              <v:fill o:detectmouseclick="t"/>
               <v:textbox style="mso-fit-shape-to-text:t" inset="0,0,0,0">
                 <w:txbxContent>
                   <w:p>
@@ -559,7 +2428,6 @@
               <v:path gradientshapeok="t" o:connecttype="rect"/>
             </v:shapetype>
             <v:shape id="Text Box 3" o:spid="_x0000_s1027" type="#_x0000_t202" alt="Public" style="position:absolute;margin-left:0;margin-top:.05pt;width:34.95pt;height:34.95pt;z-index:251660288;visibility:visible;mso-wrap-style:none;mso-wrap-distance-left:0;mso-wrap-distance-top:0;mso-wrap-distance-right:0;mso-wrap-distance-bottom:0;mso-position-horizontal:center;mso-position-horizontal-relative:text;mso-position-vertical:absolute;mso-position-vertical-relative:text;v-text-anchor:top" o:gfxdata="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" filled="f" stroked="f">
-              <v:fill o:detectmouseclick="t"/>
               <v:textbox style="mso-fit-shape-to-text:t" inset="0,0,0,0">
                 <w:txbxContent>
                   <w:p>
@@ -678,7 +2546,6 @@
               <v:path gradientshapeok="t" o:connecttype="rect"/>
             </v:shapetype>
             <v:shape id="Text Box 1" o:spid="_x0000_s1028" type="#_x0000_t202" alt="Public" style="position:absolute;margin-left:0;margin-top:.05pt;width:34.95pt;height:34.95pt;z-index:251658240;visibility:visible;mso-wrap-style:none;mso-wrap-distance-left:0;mso-wrap-distance-top:0;mso-wrap-distance-right:0;mso-wrap-distance-bottom:0;mso-position-horizontal:center;mso-position-horizontal-relative:text;mso-position-vertical:absolute;mso-position-vertical-relative:text;v-text-anchor:top" o:gfxdata="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" filled="f" stroked="f">
-              <v:fill o:detectmouseclick="t"/>
               <v:textbox style="mso-fit-shape-to-text:t" inset="0,0,0,0">
                 <w:txbxContent>
                   <w:p>
@@ -1010,6 +2877,7 @@
     <w:lsdException w:name="HTML Sample" w:semiHidden="1" w:unhideWhenUsed="1"/>
     <w:lsdException w:name="HTML Typewriter" w:semiHidden="1" w:unhideWhenUsed="1"/>
     <w:lsdException w:name="HTML Variable" w:semiHidden="1" w:unhideWhenUsed="1"/>
+    <w:lsdException w:name="Normal Table" w:semiHidden="1" w:unhideWhenUsed="1"/>
     <w:lsdException w:name="annotation subject" w:semiHidden="1" w:unhideWhenUsed="1"/>
     <w:lsdException w:name="No List" w:semiHidden="1" w:unhideWhenUsed="1"/>
     <w:lsdException w:name="Outline List 1" w:semiHidden="1" w:unhideWhenUsed="1"/>
@@ -1056,8 +2924,10 @@
     <w:lsdException w:name="Table Subtle 2" w:semiHidden="1" w:unhideWhenUsed="1"/>
     <w:lsdException w:name="Table Web 1" w:semiHidden="1" w:unhideWhenUsed="1"/>
     <w:lsdException w:name="Table Web 2" w:semiHidden="1" w:unhideWhenUsed="1"/>
+    <w:lsdException w:name="Table Web 3" w:semiHidden="1" w:unhideWhenUsed="1"/>
     <w:lsdException w:name="Balloon Text" w:semiHidden="1" w:unhideWhenUsed="1"/>
     <w:lsdException w:name="Table Grid" w:uiPriority="39"/>
+    <w:lsdException w:name="Table Theme" w:semiHidden="1" w:unhideWhenUsed="1"/>
     <w:lsdException w:name="Placeholder Text" w:semiHidden="1"/>
     <w:lsdException w:name="No Spacing" w:uiPriority="1" w:qFormat="1"/>
     <w:lsdException w:name="Light Shading" w:uiPriority="60"/>
@@ -1283,6 +3153,49 @@
     <w:name w:val="Normal"/>
     <w:qFormat/>
   </w:style>
+  <w:style w:type="paragraph" w:styleId="Heading1">
+    <w:name w:val="heading 1"/>
+    <w:basedOn w:val="Normal"/>
+    <w:next w:val="Normal"/>
+    <w:link w:val="Heading1Char"/>
+    <w:uiPriority w:val="9"/>
+    <w:qFormat/>
+    <w:rsid w:val="00B63242"/>
+    <w:pPr>
+      <w:keepNext/>
+      <w:keepLines/>
+      <w:spacing w:before="240" w:after="0"/>
+      <w:outlineLvl w:val="0"/>
+    </w:pPr>
+    <w:rPr>
+      <w:rFonts w:asciiTheme="majorHAnsi" w:eastAsiaTheme="majorEastAsia" w:hAnsiTheme="majorHAnsi" w:cstheme="majorBidi"/>
+      <w:color w:val="2F5496" w:themeColor="accent1" w:themeShade="BF"/>
+      <w:sz w:val="32"/>
+      <w:szCs w:val="32"/>
+    </w:rPr>
+  </w:style>
+  <w:style w:type="paragraph" w:styleId="Heading2">
+    <w:name w:val="heading 2"/>
+    <w:basedOn w:val="Normal"/>
+    <w:next w:val="Normal"/>
+    <w:link w:val="Heading2Char"/>
+    <w:uiPriority w:val="9"/>
+    <w:unhideWhenUsed/>
+    <w:qFormat/>
+    <w:rsid w:val="00B63242"/>
+    <w:pPr>
+      <w:keepNext/>
+      <w:keepLines/>
+      <w:spacing w:before="40" w:after="0"/>
+      <w:outlineLvl w:val="1"/>
+    </w:pPr>
+    <w:rPr>
+      <w:rFonts w:asciiTheme="majorHAnsi" w:eastAsiaTheme="majorEastAsia" w:hAnsiTheme="majorHAnsi" w:cstheme="majorBidi"/>
+      <w:color w:val="2F5496" w:themeColor="accent1" w:themeShade="BF"/>
+      <w:sz w:val="26"/>
+      <w:szCs w:val="26"/>
+    </w:rPr>
+  </w:style>
   <w:style w:type="character" w:default="1" w:styleId="DefaultParagraphFont">
     <w:name w:val="Default Paragraph Font"/>
     <w:uiPriority w:val="1"/>
@@ -1364,6 +3277,70 @@
       <w:ind w:left="720"/>
       <w:contextualSpacing/>
     </w:pPr>
+  </w:style>
+  <w:style w:type="character" w:customStyle="1" w:styleId="Heading1Char">
+    <w:name w:val="Heading 1 Char"/>
+    <w:basedOn w:val="DefaultParagraphFont"/>
+    <w:link w:val="Heading1"/>
+    <w:uiPriority w:val="9"/>
+    <w:rsid w:val="00B63242"/>
+    <w:rPr>
+      <w:rFonts w:asciiTheme="majorHAnsi" w:eastAsiaTheme="majorEastAsia" w:hAnsiTheme="majorHAnsi" w:cstheme="majorBidi"/>
+      <w:color w:val="2F5496" w:themeColor="accent1" w:themeShade="BF"/>
+      <w:sz w:val="32"/>
+      <w:szCs w:val="32"/>
+    </w:rPr>
+  </w:style>
+  <w:style w:type="paragraph" w:styleId="TOCHeading">
+    <w:name w:val="TOC Heading"/>
+    <w:basedOn w:val="Heading1"/>
+    <w:next w:val="Normal"/>
+    <w:uiPriority w:val="39"/>
+    <w:unhideWhenUsed/>
+    <w:qFormat/>
+    <w:rsid w:val="00B63242"/>
+    <w:pPr>
+      <w:outlineLvl w:val="9"/>
+    </w:pPr>
+    <w:rPr>
+      <w:lang w:val="en-US"/>
+    </w:rPr>
+  </w:style>
+  <w:style w:type="paragraph" w:styleId="TOC1">
+    <w:name w:val="toc 1"/>
+    <w:basedOn w:val="Normal"/>
+    <w:next w:val="Normal"/>
+    <w:autoRedefine/>
+    <w:uiPriority w:val="39"/>
+    <w:unhideWhenUsed/>
+    <w:rsid w:val="00B63242"/>
+    <w:pPr>
+      <w:spacing w:after="100"/>
+    </w:pPr>
+  </w:style>
+  <w:style w:type="character" w:styleId="Hyperlink">
+    <w:name w:val="Hyperlink"/>
+    <w:basedOn w:val="DefaultParagraphFont"/>
+    <w:uiPriority w:val="99"/>
+    <w:unhideWhenUsed/>
+    <w:rsid w:val="00B63242"/>
+    <w:rPr>
+      <w:color w:val="0563C1" w:themeColor="hyperlink"/>
+      <w:u w:val="single"/>
+    </w:rPr>
+  </w:style>
+  <w:style w:type="character" w:customStyle="1" w:styleId="Heading2Char">
+    <w:name w:val="Heading 2 Char"/>
+    <w:basedOn w:val="DefaultParagraphFont"/>
+    <w:link w:val="Heading2"/>
+    <w:uiPriority w:val="9"/>
+    <w:rsid w:val="00B63242"/>
+    <w:rPr>
+      <w:rFonts w:asciiTheme="majorHAnsi" w:eastAsiaTheme="majorEastAsia" w:hAnsiTheme="majorHAnsi" w:cstheme="majorBidi"/>
+      <w:color w:val="2F5496" w:themeColor="accent1" w:themeShade="BF"/>
+      <w:sz w:val="26"/>
+      <w:szCs w:val="26"/>
+    </w:rPr>
   </w:style>
 </w:styles>
 </file>
